--- a/documents/Arctic_Thermokarst_Model_Phase_0_1.docx
+++ b/documents/Arctic_Thermokarst_Model_Phase_0_1.docx
@@ -1,6 +1,6 @@
 
 <file path=word/document.xml><?xml version="1.0" encoding="utf-8"?>
-<w:document xmlns:wpc="http://schemas.microsoft.com/office/word/2010/wordprocessingCanvas" xmlns:mo="http://schemas.microsoft.com/office/mac/office/2008/main" xmlns:mc="http://schemas.openxmlformats.org/markup-compatibility/2006" xmlns:mv="urn:schemas-microsoft-com:mac:vml" xmlns:o="urn:schemas-microsoft-com:office:office" xmlns:r="http://schemas.openxmlformats.org/officeDocument/2006/relationships" xmlns:m="http://schemas.openxmlformats.org/officeDocument/2006/math" xmlns:v="urn:schemas-microsoft-com:vml" xmlns:wp14="http://schemas.microsoft.com/office/word/2010/wordprocessingDrawing" xmlns:wp="http://schemas.openxmlformats.org/drawingml/2006/wordprocessingDrawing" xmlns:w10="urn:schemas-microsoft-com:office:word" xmlns:w="http://schemas.openxmlformats.org/wordprocessingml/2006/main" xmlns:w14="http://schemas.microsoft.com/office/word/2010/wordml" xmlns:wpg="http://schemas.microsoft.com/office/word/2010/wordprocessingGroup" xmlns:wpi="http://schemas.microsoft.com/office/word/2010/wordprocessingInk" xmlns:wne="http://schemas.microsoft.com/office/word/2006/wordml" xmlns:wps="http://schemas.microsoft.com/office/word/2010/wordprocessingShape" mc:Ignorable="w14 wp14">
+<w:document xmlns:wpc="http://schemas.microsoft.com/office/word/2010/wordprocessingCanvas" xmlns:mo="http://schemas.microsoft.com/office/mac/office/2008/main" xmlns:mc="http://schemas.openxmlformats.org/markup-compatibility/2006" xmlns:mv="urn:schemas-microsoft-com:mac:vml" xmlns:o="urn:schemas-microsoft-com:office:office" xmlns:r="http://schemas.openxmlformats.org/officeDocument/2006/relationships" xmlns:m="http://schemas.openxmlformats.org/officeDocument/2006/math" xmlns:v="urn:schemas-microsoft-com:vml" xmlns:wp14="http://schemas.microsoft.com/office/word/2010/wordprocessingDrawing" xmlns:wp="http://schemas.openxmlformats.org/drawingml/2006/wordprocessingDrawing" xmlns:w10="urn:schemas-microsoft-com:office:word" xmlns:w="http://schemas.openxmlformats.org/wordprocessingml/2006/main" xmlns:w14="http://schemas.microsoft.com/office/word/2010/wordml" xmlns:w15="http://schemas.microsoft.com/office/word/2012/wordml" xmlns:wpg="http://schemas.microsoft.com/office/word/2010/wordprocessingGroup" xmlns:wpi="http://schemas.microsoft.com/office/word/2010/wordprocessingInk" xmlns:wne="http://schemas.microsoft.com/office/word/2006/wordml" xmlns:wps="http://schemas.microsoft.com/office/word/2010/wordprocessingShape" mc:Ignorable="w14 w15 wp14">
   <w:body>
     <w:p>
       <w:pPr>
@@ -18,33 +18,25 @@
           <w:sz w:val="24"/>
           <w:szCs w:val="24"/>
         </w:rPr>
-        <w:t>A</w:t>
-      </w:r>
+        <w:t>change</w:t>
+      </w:r>
+      <w:bookmarkStart w:id="0" w:name="_GoBack"/>
+      <w:bookmarkEnd w:id="0"/>
       <w:r>
         <w:rPr>
           <w:rFonts w:ascii="Times New Roman" w:hAnsi="Times New Roman" w:cs="Times New Roman"/>
           <w:sz w:val="24"/>
           <w:szCs w:val="24"/>
         </w:rPr>
-        <w:t xml:space="preserve">rctic </w:t>
-      </w:r>
-      <w:proofErr w:type="spellStart"/>
+        <w:t>A</w:t>
+      </w:r>
       <w:r>
         <w:rPr>
           <w:rFonts w:ascii="Times New Roman" w:hAnsi="Times New Roman" w:cs="Times New Roman"/>
           <w:sz w:val="24"/>
           <w:szCs w:val="24"/>
         </w:rPr>
-        <w:t>Thermokarst</w:t>
-      </w:r>
-      <w:proofErr w:type="spellEnd"/>
-      <w:r>
-        <w:rPr>
-          <w:rFonts w:ascii="Times New Roman" w:hAnsi="Times New Roman" w:cs="Times New Roman"/>
-          <w:sz w:val="24"/>
-          <w:szCs w:val="24"/>
-        </w:rPr>
-        <w:t xml:space="preserve"> </w:t>
+        <w:t xml:space="preserve">rctic Thermokarst </w:t>
       </w:r>
       <w:r>
         <w:rPr>
@@ -148,21 +140,7 @@
           <w:rFonts w:ascii="Times New Roman" w:hAnsi="Times New Roman" w:cs="Times New Roman"/>
         </w:rPr>
         <w:tab/>
-        <w:t xml:space="preserve">The Arctic </w:t>
-      </w:r>
-      <w:proofErr w:type="spellStart"/>
-      <w:r>
-        <w:rPr>
-          <w:rFonts w:ascii="Times New Roman" w:hAnsi="Times New Roman" w:cs="Times New Roman"/>
-        </w:rPr>
-        <w:t>Thermokarst</w:t>
-      </w:r>
-      <w:proofErr w:type="spellEnd"/>
-      <w:r>
-        <w:rPr>
-          <w:rFonts w:ascii="Times New Roman" w:hAnsi="Times New Roman" w:cs="Times New Roman"/>
-        </w:rPr>
-        <w:t xml:space="preserve"> Model</w:t>
+        <w:t>The Arctic Thermokarst Model</w:t>
       </w:r>
       <w:r>
         <w:rPr>
@@ -182,19 +160,11 @@
         </w:rPr>
         <w:t xml:space="preserve"> </w:t>
       </w:r>
-      <w:proofErr w:type="spellStart"/>
-      <w:r>
-        <w:rPr>
-          <w:rFonts w:ascii="Times New Roman" w:hAnsi="Times New Roman" w:cs="Times New Roman"/>
-        </w:rPr>
-        <w:t>thermokarst</w:t>
-      </w:r>
-      <w:proofErr w:type="spellEnd"/>
-      <w:r>
-        <w:rPr>
-          <w:rFonts w:ascii="Times New Roman" w:hAnsi="Times New Roman" w:cs="Times New Roman"/>
-        </w:rPr>
-        <w:t xml:space="preserve"> disturbances in the Alaskan arctic and boreal forests</w:t>
+      <w:r>
+        <w:rPr>
+          <w:rFonts w:ascii="Times New Roman" w:hAnsi="Times New Roman" w:cs="Times New Roman"/>
+        </w:rPr>
+        <w:t>thermokarst disturbances in the Alaskan arctic and boreal forests</w:t>
       </w:r>
       <w:r>
         <w:rPr>
@@ -206,21 +176,7 @@
         <w:rPr>
           <w:rFonts w:ascii="Times New Roman" w:hAnsi="Times New Roman" w:cs="Times New Roman"/>
         </w:rPr>
-        <w:t xml:space="preserve">  This state-and-transition model has been designed to simulate </w:t>
-      </w:r>
-      <w:proofErr w:type="spellStart"/>
-      <w:r>
-        <w:rPr>
-          <w:rFonts w:ascii="Times New Roman" w:hAnsi="Times New Roman" w:cs="Times New Roman"/>
-        </w:rPr>
-        <w:t>thermokarst</w:t>
-      </w:r>
-      <w:proofErr w:type="spellEnd"/>
-      <w:r>
-        <w:rPr>
-          <w:rFonts w:ascii="Times New Roman" w:hAnsi="Times New Roman" w:cs="Times New Roman"/>
-        </w:rPr>
-        <w:t xml:space="preserve"> initiation and expansion in these ecosystems.</w:t>
+        <w:t xml:space="preserve">  This state-and-transition model has been designed to simulate thermokarst initiation and expansion in these ecosystems.</w:t>
       </w:r>
       <w:r>
         <w:rPr>
@@ -318,29 +274,13 @@
         </w:rPr>
         <w:t xml:space="preserve"> </w:t>
       </w:r>
-      <w:hyperlink r:id="rId6" w:history="1">
+      <w:hyperlink r:id="rId5" w:history="1">
         <w:r>
           <w:rPr>
             <w:rStyle w:val="Hyperlink"/>
             <w:rFonts w:ascii="Times New Roman" w:hAnsi="Times New Roman" w:cs="Times New Roman"/>
           </w:rPr>
-          <w:t xml:space="preserve">this presentation on the Arctic </w:t>
-        </w:r>
-        <w:proofErr w:type="spellStart"/>
-        <w:r>
-          <w:rPr>
-            <w:rStyle w:val="Hyperlink"/>
-            <w:rFonts w:ascii="Times New Roman" w:hAnsi="Times New Roman" w:cs="Times New Roman"/>
-          </w:rPr>
-          <w:t>Thermokarst</w:t>
-        </w:r>
-        <w:proofErr w:type="spellEnd"/>
-        <w:r>
-          <w:rPr>
-            <w:rStyle w:val="Hyperlink"/>
-            <w:rFonts w:ascii="Times New Roman" w:hAnsi="Times New Roman" w:cs="Times New Roman"/>
-          </w:rPr>
-          <w:t xml:space="preserve"> Model</w:t>
+          <w:t>this presentation on the Arctic Thermokarst Model</w:t>
         </w:r>
       </w:hyperlink>
       <w:r>
@@ -355,7 +295,7 @@
         </w:rPr>
         <w:t xml:space="preserve"> and </w:t>
       </w:r>
-      <w:hyperlink r:id="rId7" w:history="1">
+      <w:hyperlink r:id="rId6" w:history="1">
         <w:r>
           <w:rPr>
             <w:rStyle w:val="Hyperlink"/>
@@ -364,8 +304,6 @@
           <w:t>this poster</w:t>
         </w:r>
       </w:hyperlink>
-      <w:bookmarkStart w:id="0" w:name="_GoBack"/>
-      <w:bookmarkEnd w:id="0"/>
       <w:r>
         <w:rPr>
           <w:rFonts w:ascii="Times New Roman" w:hAnsi="Times New Roman" w:cs="Times New Roman"/>
@@ -789,21 +727,7 @@
         <w:rPr>
           <w:rFonts w:ascii="Times New Roman" w:hAnsi="Times New Roman" w:cs="Times New Roman"/>
         </w:rPr>
-        <w:t xml:space="preserve">stamped </w:t>
-      </w:r>
-      <w:proofErr w:type="spellStart"/>
-      <w:r>
-        <w:rPr>
-          <w:rFonts w:ascii="Times New Roman" w:hAnsi="Times New Roman" w:cs="Times New Roman"/>
-        </w:rPr>
-        <w:t>tarball</w:t>
-      </w:r>
-      <w:proofErr w:type="spellEnd"/>
-      <w:r>
-        <w:rPr>
-          <w:rFonts w:ascii="Times New Roman" w:hAnsi="Times New Roman" w:cs="Times New Roman"/>
-        </w:rPr>
-        <w:t xml:space="preserve"> in </w:t>
+        <w:t xml:space="preserve">stamped tarball in </w:t>
       </w:r>
       <w:r>
         <w:rPr>
@@ -874,39 +798,324 @@
         <w:rPr>
           <w:rFonts w:ascii="Times New Roman" w:hAnsi="Times New Roman" w:cs="Times New Roman"/>
         </w:rPr>
+        <w:t xml:space="preserve"> git repository on GitHub to archive code changes </w:t>
+      </w:r>
+      <w:r>
+        <w:rPr>
+          <w:rFonts w:ascii="Times New Roman" w:hAnsi="Times New Roman" w:cs="Times New Roman"/>
+        </w:rPr>
+        <w:t>(</w:t>
+      </w:r>
+      <w:r>
+        <w:rPr>
+          <w:rFonts w:ascii="Times New Roman" w:hAnsi="Times New Roman" w:cs="Times New Roman"/>
+        </w:rPr>
+        <w:t>https://github.com/gina-alaska/arctic_thermokarst_model</w:t>
+      </w:r>
+      <w:r>
+        <w:rPr>
+          <w:rFonts w:ascii="Times New Roman" w:hAnsi="Times New Roman" w:cs="Times New Roman"/>
+        </w:rPr>
+        <w:t>)</w:t>
+      </w:r>
+      <w:r>
+        <w:rPr>
+          <w:rFonts w:ascii="Times New Roman" w:hAnsi="Times New Roman" w:cs="Times New Roman"/>
+        </w:rPr>
+        <w:t>.</w:t>
+      </w:r>
+      <w:r>
+        <w:rPr>
+          <w:rFonts w:ascii="Times New Roman" w:hAnsi="Times New Roman" w:cs="Times New Roman"/>
+        </w:rPr>
         <w:t xml:space="preserve"> </w:t>
       </w:r>
-      <w:proofErr w:type="spellStart"/>
-      <w:r>
-        <w:rPr>
-          <w:rFonts w:ascii="Times New Roman" w:hAnsi="Times New Roman" w:cs="Times New Roman"/>
-        </w:rPr>
-        <w:t>git</w:t>
-      </w:r>
-      <w:proofErr w:type="spellEnd"/>
-      <w:r>
-        <w:rPr>
-          <w:rFonts w:ascii="Times New Roman" w:hAnsi="Times New Roman" w:cs="Times New Roman"/>
-        </w:rPr>
-        <w:t xml:space="preserve"> repository on GitHub to archive code changes </w:t>
-      </w:r>
-      <w:r>
-        <w:rPr>
-          <w:rFonts w:ascii="Times New Roman" w:hAnsi="Times New Roman" w:cs="Times New Roman"/>
-        </w:rPr>
-        <w:t>(</w:t>
-      </w:r>
-      <w:r>
-        <w:rPr>
-          <w:rFonts w:ascii="Times New Roman" w:hAnsi="Times New Roman" w:cs="Times New Roman"/>
-        </w:rPr>
-        <w:t>https://github.com/gina-alaska/arctic_thermokarst_model</w:t>
-      </w:r>
-      <w:r>
-        <w:rPr>
-          <w:rFonts w:ascii="Times New Roman" w:hAnsi="Times New Roman" w:cs="Times New Roman"/>
-        </w:rPr>
-        <w:t>)</w:t>
+      <w:r>
+        <w:rPr>
+          <w:rFonts w:ascii="Times New Roman" w:hAnsi="Times New Roman" w:cs="Times New Roman"/>
+        </w:rPr>
+        <w:t>T</w:t>
+      </w:r>
+      <w:r>
+        <w:rPr>
+          <w:rFonts w:ascii="Times New Roman" w:hAnsi="Times New Roman" w:cs="Times New Roman"/>
+        </w:rPr>
+        <w:t xml:space="preserve">he ATM code was separated </w:t>
+      </w:r>
+      <w:r>
+        <w:rPr>
+          <w:rFonts w:ascii="Times New Roman" w:hAnsi="Times New Roman" w:cs="Times New Roman"/>
+        </w:rPr>
+        <w:t>from the other files by moving all</w:t>
+      </w:r>
+      <w:r>
+        <w:rPr>
+          <w:rFonts w:ascii="Times New Roman" w:hAnsi="Times New Roman" w:cs="Times New Roman"/>
+        </w:rPr>
+        <w:t xml:space="preserve"> python fil</w:t>
+      </w:r>
+      <w:r>
+        <w:rPr>
+          <w:rFonts w:ascii="Times New Roman" w:hAnsi="Times New Roman" w:cs="Times New Roman"/>
+        </w:rPr>
+        <w:t xml:space="preserve">es in the code directory provided an atm/ subdirectory. </w:t>
+      </w:r>
+      <w:r>
+        <w:rPr>
+          <w:rFonts w:ascii="Times New Roman" w:hAnsi="Times New Roman" w:cs="Times New Roman"/>
+        </w:rPr>
+        <w:t xml:space="preserve"> A C</w:t>
+      </w:r>
+      <w:r>
+        <w:rPr>
+          <w:rFonts w:ascii="Times New Roman" w:hAnsi="Times New Roman" w:cs="Times New Roman"/>
+        </w:rPr>
+        <w:t xml:space="preserve">hangelog, readme, a copy of the </w:t>
+      </w:r>
+      <w:r>
+        <w:rPr>
+          <w:rFonts w:ascii="Times New Roman" w:hAnsi="Times New Roman" w:cs="Times New Roman"/>
+          <w:i/>
+        </w:rPr>
+        <w:t>Control</w:t>
+      </w:r>
+      <w:r>
+        <w:rPr>
+          <w:rFonts w:ascii="Times New Roman" w:hAnsi="Times New Roman" w:cs="Times New Roman"/>
+        </w:rPr>
+        <w:t xml:space="preserve"> file, and file de</w:t>
+      </w:r>
+      <w:r>
+        <w:rPr>
+          <w:rFonts w:ascii="Times New Roman" w:hAnsi="Times New Roman" w:cs="Times New Roman"/>
+        </w:rPr>
+        <w:t>scribing the A</w:t>
+      </w:r>
+      <w:r>
+        <w:rPr>
+          <w:rFonts w:ascii="Times New Roman" w:hAnsi="Times New Roman" w:cs="Times New Roman"/>
+        </w:rPr>
+        <w:t>naconda environme</w:t>
+      </w:r>
+      <w:r>
+        <w:rPr>
+          <w:rFonts w:ascii="Times New Roman" w:hAnsi="Times New Roman" w:cs="Times New Roman"/>
+        </w:rPr>
+        <w:t>nt were also included in the git</w:t>
+      </w:r>
+      <w:r>
+        <w:rPr>
+          <w:rFonts w:ascii="Times New Roman" w:hAnsi="Times New Roman" w:cs="Times New Roman"/>
+        </w:rPr>
+        <w:t xml:space="preserve"> repository. There are</w:t>
+      </w:r>
+      <w:r>
+        <w:rPr>
+          <w:rFonts w:ascii="Times New Roman" w:hAnsi="Times New Roman" w:cs="Times New Roman"/>
+        </w:rPr>
+        <w:t xml:space="preserve"> three items </w:t>
+      </w:r>
+      <w:r>
+        <w:rPr>
+          <w:rFonts w:ascii="Times New Roman" w:hAnsi="Times New Roman" w:cs="Times New Roman"/>
+        </w:rPr>
+        <w:t xml:space="preserve">necessary for the </w:t>
+      </w:r>
+      <w:r>
+        <w:rPr>
+          <w:rFonts w:ascii="Times New Roman" w:hAnsi="Times New Roman" w:cs="Times New Roman"/>
+        </w:rPr>
+        <w:t>ATM</w:t>
+      </w:r>
+      <w:r>
+        <w:rPr>
+          <w:rFonts w:ascii="Times New Roman" w:hAnsi="Times New Roman" w:cs="Times New Roman"/>
+        </w:rPr>
+        <w:t xml:space="preserve"> to run: The file </w:t>
+      </w:r>
+      <w:r>
+        <w:rPr>
+          <w:rFonts w:ascii="Times New Roman" w:hAnsi="Times New Roman" w:cs="Times New Roman"/>
+          <w:i/>
+        </w:rPr>
+        <w:t>Control</w:t>
+      </w:r>
+      <w:r>
+        <w:rPr>
+          <w:rFonts w:ascii="Times New Roman" w:hAnsi="Times New Roman" w:cs="Times New Roman"/>
+        </w:rPr>
+        <w:t xml:space="preserve">, and the directories </w:t>
+      </w:r>
+      <w:r>
+        <w:rPr>
+          <w:rFonts w:ascii="Times New Roman" w:hAnsi="Times New Roman" w:cs="Times New Roman"/>
+          <w:i/>
+        </w:rPr>
+        <w:t>Input</w:t>
+      </w:r>
+      <w:r>
+        <w:rPr>
+          <w:rFonts w:ascii="Times New Roman" w:hAnsi="Times New Roman" w:cs="Times New Roman"/>
+        </w:rPr>
+        <w:t xml:space="preserve">, and </w:t>
+      </w:r>
+      <w:r>
+        <w:rPr>
+          <w:rFonts w:ascii="Times New Roman" w:hAnsi="Times New Roman" w:cs="Times New Roman"/>
+          <w:i/>
+        </w:rPr>
+        <w:t>Output</w:t>
+      </w:r>
+      <w:r>
+        <w:rPr>
+          <w:rFonts w:ascii="Times New Roman" w:hAnsi="Times New Roman" w:cs="Times New Roman"/>
+        </w:rPr>
+        <w:t xml:space="preserve">. These items were moved to a directory named </w:t>
+      </w:r>
+      <w:r>
+        <w:rPr>
+          <w:rFonts w:ascii="Times New Roman" w:hAnsi="Times New Roman" w:cs="Times New Roman"/>
+          <w:i/>
+        </w:rPr>
+        <w:t>atm_data</w:t>
+      </w:r>
+      <w:r>
+        <w:rPr>
+          <w:rFonts w:ascii="Times New Roman" w:hAnsi="Times New Roman" w:cs="Times New Roman"/>
+        </w:rPr>
+        <w:t xml:space="preserve">. All other files, and directories were moved a directory named </w:t>
+      </w:r>
+      <w:r>
+        <w:rPr>
+          <w:rFonts w:ascii="Times New Roman" w:hAnsi="Times New Roman" w:cs="Times New Roman"/>
+          <w:i/>
+        </w:rPr>
+        <w:t>atm_support_files</w:t>
+      </w:r>
+      <w:r>
+        <w:rPr>
+          <w:rFonts w:ascii="Times New Roman" w:hAnsi="Times New Roman" w:cs="Times New Roman"/>
+        </w:rPr>
+        <w:t xml:space="preserve">. The </w:t>
+      </w:r>
+      <w:r>
+        <w:rPr>
+          <w:rFonts w:ascii="Times New Roman" w:hAnsi="Times New Roman" w:cs="Times New Roman"/>
+          <w:i/>
+        </w:rPr>
+        <w:t>arctic_thermokarst_model</w:t>
+      </w:r>
+      <w:r>
+        <w:rPr>
+          <w:rFonts w:ascii="Times New Roman" w:hAnsi="Times New Roman" w:cs="Times New Roman"/>
+        </w:rPr>
+        <w:t xml:space="preserve">, </w:t>
+      </w:r>
+      <w:r>
+        <w:rPr>
+          <w:rFonts w:ascii="Times New Roman" w:hAnsi="Times New Roman" w:cs="Times New Roman"/>
+          <w:i/>
+        </w:rPr>
+        <w:t>atm_data</w:t>
+      </w:r>
+      <w:r>
+        <w:rPr>
+          <w:rFonts w:ascii="Times New Roman" w:hAnsi="Times New Roman" w:cs="Times New Roman"/>
+        </w:rPr>
+        <w:t xml:space="preserve">, and </w:t>
+      </w:r>
+      <w:r>
+        <w:rPr>
+          <w:rFonts w:ascii="Times New Roman" w:hAnsi="Times New Roman" w:cs="Times New Roman"/>
+          <w:i/>
+        </w:rPr>
+        <w:t>atm_support_files</w:t>
+      </w:r>
+      <w:r>
+        <w:rPr>
+          <w:rFonts w:ascii="Times New Roman" w:hAnsi="Times New Roman" w:cs="Times New Roman"/>
+        </w:rPr>
+        <w:t xml:space="preserve"> were all moved to the same </w:t>
+      </w:r>
+      <w:r>
+        <w:rPr>
+          <w:rFonts w:ascii="Times New Roman" w:hAnsi="Times New Roman" w:cs="Times New Roman"/>
+        </w:rPr>
+        <w:t>top-level</w:t>
+      </w:r>
+      <w:r>
+        <w:rPr>
+          <w:rFonts w:ascii="Times New Roman" w:hAnsi="Times New Roman" w:cs="Times New Roman"/>
+        </w:rPr>
+        <w:t xml:space="preserve"> directory. The </w:t>
+      </w:r>
+      <w:r>
+        <w:rPr>
+          <w:rFonts w:ascii="Times New Roman" w:hAnsi="Times New Roman" w:cs="Times New Roman"/>
+        </w:rPr>
+        <w:t>ATM</w:t>
+      </w:r>
+      <w:r>
+        <w:rPr>
+          <w:rFonts w:ascii="Times New Roman" w:hAnsi="Times New Roman" w:cs="Times New Roman"/>
+        </w:rPr>
+        <w:t xml:space="preserve"> could now be run by chan</w:t>
+      </w:r>
+      <w:r>
+        <w:rPr>
+          <w:rFonts w:ascii="Times New Roman" w:hAnsi="Times New Roman" w:cs="Times New Roman"/>
+        </w:rPr>
+        <w:t>g</w:t>
+      </w:r>
+      <w:r>
+        <w:rPr>
+          <w:rFonts w:ascii="Times New Roman" w:hAnsi="Times New Roman" w:cs="Times New Roman"/>
+        </w:rPr>
+        <w:t xml:space="preserve">ing to the </w:t>
+      </w:r>
+      <w:r>
+        <w:rPr>
+          <w:rFonts w:ascii="Times New Roman" w:hAnsi="Times New Roman" w:cs="Times New Roman"/>
+          <w:i/>
+        </w:rPr>
+        <w:t>atm_data</w:t>
+      </w:r>
+      <w:r>
+        <w:rPr>
+          <w:rFonts w:ascii="Times New Roman" w:hAnsi="Times New Roman" w:cs="Times New Roman"/>
+        </w:rPr>
+        <w:t xml:space="preserve"> directory, adjusting the path in the </w:t>
+      </w:r>
+      <w:r>
+        <w:rPr>
+          <w:rFonts w:ascii="Times New Roman" w:hAnsi="Times New Roman" w:cs="Times New Roman"/>
+          <w:i/>
+        </w:rPr>
+        <w:t>Control</w:t>
+      </w:r>
+      <w:r>
+        <w:rPr>
+          <w:rFonts w:ascii="Times New Roman" w:hAnsi="Times New Roman" w:cs="Times New Roman"/>
+        </w:rPr>
+        <w:t xml:space="preserve"> file, and running </w:t>
+      </w:r>
+      <w:r>
+        <w:rPr>
+          <w:rFonts w:ascii="Times New Roman" w:hAnsi="Times New Roman" w:cs="Times New Roman"/>
+        </w:rPr>
+        <w:t>“</w:t>
+      </w:r>
+      <w:r>
+        <w:rPr>
+          <w:rFonts w:ascii="Times New Roman" w:hAnsi="Times New Roman" w:cs="Times New Roman"/>
+        </w:rPr>
+        <w:t>python ../arctic_thermokarst_model/atm/ATM.py Control</w:t>
+      </w:r>
+      <w:r>
+        <w:rPr>
+          <w:rFonts w:ascii="Times New Roman" w:hAnsi="Times New Roman" w:cs="Times New Roman"/>
+        </w:rPr>
+        <w:t>”</w:t>
       </w:r>
       <w:r>
         <w:rPr>
@@ -914,341 +1123,6 @@
         </w:rPr>
         <w:t>.</w:t>
       </w:r>
-      <w:r>
-        <w:rPr>
-          <w:rFonts w:ascii="Times New Roman" w:hAnsi="Times New Roman" w:cs="Times New Roman"/>
-        </w:rPr>
-        <w:t xml:space="preserve"> </w:t>
-      </w:r>
-      <w:r>
-        <w:rPr>
-          <w:rFonts w:ascii="Times New Roman" w:hAnsi="Times New Roman" w:cs="Times New Roman"/>
-        </w:rPr>
-        <w:t>T</w:t>
-      </w:r>
-      <w:r>
-        <w:rPr>
-          <w:rFonts w:ascii="Times New Roman" w:hAnsi="Times New Roman" w:cs="Times New Roman"/>
-        </w:rPr>
-        <w:t xml:space="preserve">he ATM code was separated </w:t>
-      </w:r>
-      <w:r>
-        <w:rPr>
-          <w:rFonts w:ascii="Times New Roman" w:hAnsi="Times New Roman" w:cs="Times New Roman"/>
-        </w:rPr>
-        <w:t>from the other files by moving all</w:t>
-      </w:r>
-      <w:r>
-        <w:rPr>
-          <w:rFonts w:ascii="Times New Roman" w:hAnsi="Times New Roman" w:cs="Times New Roman"/>
-        </w:rPr>
-        <w:t xml:space="preserve"> python fil</w:t>
-      </w:r>
-      <w:r>
-        <w:rPr>
-          <w:rFonts w:ascii="Times New Roman" w:hAnsi="Times New Roman" w:cs="Times New Roman"/>
-        </w:rPr>
-        <w:t xml:space="preserve">es in the code directory provided an </w:t>
-      </w:r>
-      <w:proofErr w:type="spellStart"/>
-      <w:r>
-        <w:rPr>
-          <w:rFonts w:ascii="Times New Roman" w:hAnsi="Times New Roman" w:cs="Times New Roman"/>
-        </w:rPr>
-        <w:t>atm</w:t>
-      </w:r>
-      <w:proofErr w:type="spellEnd"/>
-      <w:r>
-        <w:rPr>
-          <w:rFonts w:ascii="Times New Roman" w:hAnsi="Times New Roman" w:cs="Times New Roman"/>
-        </w:rPr>
-        <w:t xml:space="preserve">/ subdirectory. </w:t>
-      </w:r>
-      <w:r>
-        <w:rPr>
-          <w:rFonts w:ascii="Times New Roman" w:hAnsi="Times New Roman" w:cs="Times New Roman"/>
-        </w:rPr>
-        <w:t xml:space="preserve"> A C</w:t>
-      </w:r>
-      <w:r>
-        <w:rPr>
-          <w:rFonts w:ascii="Times New Roman" w:hAnsi="Times New Roman" w:cs="Times New Roman"/>
-        </w:rPr>
-        <w:t xml:space="preserve">hangelog, readme, a copy of the </w:t>
-      </w:r>
-      <w:r>
-        <w:rPr>
-          <w:rFonts w:ascii="Times New Roman" w:hAnsi="Times New Roman" w:cs="Times New Roman"/>
-          <w:i/>
-        </w:rPr>
-        <w:t>Control</w:t>
-      </w:r>
-      <w:r>
-        <w:rPr>
-          <w:rFonts w:ascii="Times New Roman" w:hAnsi="Times New Roman" w:cs="Times New Roman"/>
-        </w:rPr>
-        <w:t xml:space="preserve"> file, and file de</w:t>
-      </w:r>
-      <w:r>
-        <w:rPr>
-          <w:rFonts w:ascii="Times New Roman" w:hAnsi="Times New Roman" w:cs="Times New Roman"/>
-        </w:rPr>
-        <w:t>scribing the A</w:t>
-      </w:r>
-      <w:r>
-        <w:rPr>
-          <w:rFonts w:ascii="Times New Roman" w:hAnsi="Times New Roman" w:cs="Times New Roman"/>
-        </w:rPr>
-        <w:t>naconda environme</w:t>
-      </w:r>
-      <w:r>
-        <w:rPr>
-          <w:rFonts w:ascii="Times New Roman" w:hAnsi="Times New Roman" w:cs="Times New Roman"/>
-        </w:rPr>
-        <w:t xml:space="preserve">nt were also included in the </w:t>
-      </w:r>
-      <w:proofErr w:type="spellStart"/>
-      <w:r>
-        <w:rPr>
-          <w:rFonts w:ascii="Times New Roman" w:hAnsi="Times New Roman" w:cs="Times New Roman"/>
-        </w:rPr>
-        <w:t>git</w:t>
-      </w:r>
-      <w:proofErr w:type="spellEnd"/>
-      <w:r>
-        <w:rPr>
-          <w:rFonts w:ascii="Times New Roman" w:hAnsi="Times New Roman" w:cs="Times New Roman"/>
-        </w:rPr>
-        <w:t xml:space="preserve"> repository. There are</w:t>
-      </w:r>
-      <w:r>
-        <w:rPr>
-          <w:rFonts w:ascii="Times New Roman" w:hAnsi="Times New Roman" w:cs="Times New Roman"/>
-        </w:rPr>
-        <w:t xml:space="preserve"> three items </w:t>
-      </w:r>
-      <w:r>
-        <w:rPr>
-          <w:rFonts w:ascii="Times New Roman" w:hAnsi="Times New Roman" w:cs="Times New Roman"/>
-        </w:rPr>
-        <w:t xml:space="preserve">necessary for the </w:t>
-      </w:r>
-      <w:r>
-        <w:rPr>
-          <w:rFonts w:ascii="Times New Roman" w:hAnsi="Times New Roman" w:cs="Times New Roman"/>
-        </w:rPr>
-        <w:t>ATM</w:t>
-      </w:r>
-      <w:r>
-        <w:rPr>
-          <w:rFonts w:ascii="Times New Roman" w:hAnsi="Times New Roman" w:cs="Times New Roman"/>
-        </w:rPr>
-        <w:t xml:space="preserve"> to run: The file </w:t>
-      </w:r>
-      <w:r>
-        <w:rPr>
-          <w:rFonts w:ascii="Times New Roman" w:hAnsi="Times New Roman" w:cs="Times New Roman"/>
-          <w:i/>
-        </w:rPr>
-        <w:t>Control</w:t>
-      </w:r>
-      <w:r>
-        <w:rPr>
-          <w:rFonts w:ascii="Times New Roman" w:hAnsi="Times New Roman" w:cs="Times New Roman"/>
-        </w:rPr>
-        <w:t xml:space="preserve">, and the directories </w:t>
-      </w:r>
-      <w:r>
-        <w:rPr>
-          <w:rFonts w:ascii="Times New Roman" w:hAnsi="Times New Roman" w:cs="Times New Roman"/>
-          <w:i/>
-        </w:rPr>
-        <w:t>Input</w:t>
-      </w:r>
-      <w:r>
-        <w:rPr>
-          <w:rFonts w:ascii="Times New Roman" w:hAnsi="Times New Roman" w:cs="Times New Roman"/>
-        </w:rPr>
-        <w:t xml:space="preserve">, and </w:t>
-      </w:r>
-      <w:r>
-        <w:rPr>
-          <w:rFonts w:ascii="Times New Roman" w:hAnsi="Times New Roman" w:cs="Times New Roman"/>
-          <w:i/>
-        </w:rPr>
-        <w:t>Output</w:t>
-      </w:r>
-      <w:r>
-        <w:rPr>
-          <w:rFonts w:ascii="Times New Roman" w:hAnsi="Times New Roman" w:cs="Times New Roman"/>
-        </w:rPr>
-        <w:t xml:space="preserve">. These items were moved to a directory named </w:t>
-      </w:r>
-      <w:proofErr w:type="spellStart"/>
-      <w:r>
-        <w:rPr>
-          <w:rFonts w:ascii="Times New Roman" w:hAnsi="Times New Roman" w:cs="Times New Roman"/>
-          <w:i/>
-        </w:rPr>
-        <w:t>atm_data</w:t>
-      </w:r>
-      <w:proofErr w:type="spellEnd"/>
-      <w:r>
-        <w:rPr>
-          <w:rFonts w:ascii="Times New Roman" w:hAnsi="Times New Roman" w:cs="Times New Roman"/>
-        </w:rPr>
-        <w:t xml:space="preserve">. All other files, and directories were moved a directory named </w:t>
-      </w:r>
-      <w:proofErr w:type="spellStart"/>
-      <w:r>
-        <w:rPr>
-          <w:rFonts w:ascii="Times New Roman" w:hAnsi="Times New Roman" w:cs="Times New Roman"/>
-          <w:i/>
-        </w:rPr>
-        <w:t>atm_support_files</w:t>
-      </w:r>
-      <w:proofErr w:type="spellEnd"/>
-      <w:r>
-        <w:rPr>
-          <w:rFonts w:ascii="Times New Roman" w:hAnsi="Times New Roman" w:cs="Times New Roman"/>
-        </w:rPr>
-        <w:t xml:space="preserve">. The </w:t>
-      </w:r>
-      <w:proofErr w:type="spellStart"/>
-      <w:r>
-        <w:rPr>
-          <w:rFonts w:ascii="Times New Roman" w:hAnsi="Times New Roman" w:cs="Times New Roman"/>
-          <w:i/>
-        </w:rPr>
-        <w:t>arctic_thermokarst_model</w:t>
-      </w:r>
-      <w:proofErr w:type="spellEnd"/>
-      <w:r>
-        <w:rPr>
-          <w:rFonts w:ascii="Times New Roman" w:hAnsi="Times New Roman" w:cs="Times New Roman"/>
-        </w:rPr>
-        <w:t xml:space="preserve">, </w:t>
-      </w:r>
-      <w:proofErr w:type="spellStart"/>
-      <w:r>
-        <w:rPr>
-          <w:rFonts w:ascii="Times New Roman" w:hAnsi="Times New Roman" w:cs="Times New Roman"/>
-          <w:i/>
-        </w:rPr>
-        <w:t>atm_data</w:t>
-      </w:r>
-      <w:proofErr w:type="spellEnd"/>
-      <w:r>
-        <w:rPr>
-          <w:rFonts w:ascii="Times New Roman" w:hAnsi="Times New Roman" w:cs="Times New Roman"/>
-        </w:rPr>
-        <w:t xml:space="preserve">, and </w:t>
-      </w:r>
-      <w:proofErr w:type="spellStart"/>
-      <w:r>
-        <w:rPr>
-          <w:rFonts w:ascii="Times New Roman" w:hAnsi="Times New Roman" w:cs="Times New Roman"/>
-          <w:i/>
-        </w:rPr>
-        <w:t>atm_support_files</w:t>
-      </w:r>
-      <w:proofErr w:type="spellEnd"/>
-      <w:r>
-        <w:rPr>
-          <w:rFonts w:ascii="Times New Roman" w:hAnsi="Times New Roman" w:cs="Times New Roman"/>
-        </w:rPr>
-        <w:t xml:space="preserve"> were all moved to the same </w:t>
-      </w:r>
-      <w:r>
-        <w:rPr>
-          <w:rFonts w:ascii="Times New Roman" w:hAnsi="Times New Roman" w:cs="Times New Roman"/>
-        </w:rPr>
-        <w:t>top-level</w:t>
-      </w:r>
-      <w:r>
-        <w:rPr>
-          <w:rFonts w:ascii="Times New Roman" w:hAnsi="Times New Roman" w:cs="Times New Roman"/>
-        </w:rPr>
-        <w:t xml:space="preserve"> directory. The </w:t>
-      </w:r>
-      <w:r>
-        <w:rPr>
-          <w:rFonts w:ascii="Times New Roman" w:hAnsi="Times New Roman" w:cs="Times New Roman"/>
-        </w:rPr>
-        <w:t>ATM</w:t>
-      </w:r>
-      <w:r>
-        <w:rPr>
-          <w:rFonts w:ascii="Times New Roman" w:hAnsi="Times New Roman" w:cs="Times New Roman"/>
-        </w:rPr>
-        <w:t xml:space="preserve"> could now be run by chan</w:t>
-      </w:r>
-      <w:r>
-        <w:rPr>
-          <w:rFonts w:ascii="Times New Roman" w:hAnsi="Times New Roman" w:cs="Times New Roman"/>
-        </w:rPr>
-        <w:t>g</w:t>
-      </w:r>
-      <w:r>
-        <w:rPr>
-          <w:rFonts w:ascii="Times New Roman" w:hAnsi="Times New Roman" w:cs="Times New Roman"/>
-        </w:rPr>
-        <w:t xml:space="preserve">ing to the </w:t>
-      </w:r>
-      <w:proofErr w:type="spellStart"/>
-      <w:r>
-        <w:rPr>
-          <w:rFonts w:ascii="Times New Roman" w:hAnsi="Times New Roman" w:cs="Times New Roman"/>
-          <w:i/>
-        </w:rPr>
-        <w:t>atm_data</w:t>
-      </w:r>
-      <w:proofErr w:type="spellEnd"/>
-      <w:r>
-        <w:rPr>
-          <w:rFonts w:ascii="Times New Roman" w:hAnsi="Times New Roman" w:cs="Times New Roman"/>
-        </w:rPr>
-        <w:t xml:space="preserve"> directory, adjusting the path in the </w:t>
-      </w:r>
-      <w:r>
-        <w:rPr>
-          <w:rFonts w:ascii="Times New Roman" w:hAnsi="Times New Roman" w:cs="Times New Roman"/>
-          <w:i/>
-        </w:rPr>
-        <w:t>Control</w:t>
-      </w:r>
-      <w:r>
-        <w:rPr>
-          <w:rFonts w:ascii="Times New Roman" w:hAnsi="Times New Roman" w:cs="Times New Roman"/>
-        </w:rPr>
-        <w:t xml:space="preserve"> file, and running </w:t>
-      </w:r>
-      <w:r>
-        <w:rPr>
-          <w:rFonts w:ascii="Times New Roman" w:hAnsi="Times New Roman" w:cs="Times New Roman"/>
-        </w:rPr>
-        <w:t>“</w:t>
-      </w:r>
-      <w:proofErr w:type="gramStart"/>
-      <w:r>
-        <w:rPr>
-          <w:rFonts w:ascii="Times New Roman" w:hAnsi="Times New Roman" w:cs="Times New Roman"/>
-        </w:rPr>
-        <w:t>python ../arctic_thermokarst_model/atm/ATM.py Control</w:t>
-      </w:r>
-      <w:r>
-        <w:rPr>
-          <w:rFonts w:ascii="Times New Roman" w:hAnsi="Times New Roman" w:cs="Times New Roman"/>
-        </w:rPr>
-        <w:t>”</w:t>
-      </w:r>
-      <w:r>
-        <w:rPr>
-          <w:rFonts w:ascii="Times New Roman" w:hAnsi="Times New Roman" w:cs="Times New Roman"/>
-        </w:rPr>
-        <w:t>.</w:t>
-      </w:r>
-      <w:proofErr w:type="gramEnd"/>
     </w:p>
     <w:p>
       <w:pPr>
@@ -1801,21 +1675,7 @@
         <w:rPr>
           <w:rFonts w:ascii="Times New Roman" w:hAnsi="Times New Roman" w:cs="Times New Roman"/>
         </w:rPr>
-        <w:t xml:space="preserve"> (</w:t>
-      </w:r>
-      <w:proofErr w:type="spellStart"/>
-      <w:r>
-        <w:rPr>
-          <w:rFonts w:ascii="Times New Roman" w:hAnsi="Times New Roman" w:cs="Times New Roman"/>
-        </w:rPr>
-        <w:t>git</w:t>
-      </w:r>
-      <w:proofErr w:type="spellEnd"/>
-      <w:r>
-        <w:rPr>
-          <w:rFonts w:ascii="Times New Roman" w:hAnsi="Times New Roman" w:cs="Times New Roman"/>
-        </w:rPr>
-        <w:t xml:space="preserve"> issue 1)</w:t>
+        <w:t xml:space="preserve"> (git issue 1)</w:t>
       </w:r>
       <w:r>
         <w:rPr>
@@ -1891,27 +1751,13 @@
         <w:rPr>
           <w:rFonts w:ascii="Times New Roman" w:hAnsi="Times New Roman" w:cs="Times New Roman"/>
         </w:rPr>
-        <w:t>ided to the function as a list of strings  (</w:t>
-      </w:r>
-      <w:proofErr w:type="spellStart"/>
-      <w:r>
-        <w:rPr>
-          <w:rFonts w:ascii="Times New Roman" w:hAnsi="Times New Roman" w:cs="Times New Roman"/>
-        </w:rPr>
-        <w:t>g</w:t>
-      </w:r>
-      <w:r>
-        <w:rPr>
-          <w:rFonts w:ascii="Times New Roman" w:hAnsi="Times New Roman" w:cs="Times New Roman"/>
-        </w:rPr>
-        <w:t>it</w:t>
-      </w:r>
-      <w:proofErr w:type="spellEnd"/>
-      <w:r>
-        <w:rPr>
-          <w:rFonts w:ascii="Times New Roman" w:hAnsi="Times New Roman" w:cs="Times New Roman"/>
-        </w:rPr>
-        <w:t xml:space="preserve"> issue 2)</w:t>
+        <w:t>ided to the function as a list of strings  (g</w:t>
+      </w:r>
+      <w:r>
+        <w:rPr>
+          <w:rFonts w:ascii="Times New Roman" w:hAnsi="Times New Roman" w:cs="Times New Roman"/>
+        </w:rPr>
+        <w:t>it issue 2)</w:t>
       </w:r>
       <w:r>
         <w:rPr>
@@ -1955,21 +1801,7 @@
         <w:rPr>
           <w:rFonts w:ascii="Times New Roman" w:hAnsi="Times New Roman" w:cs="Times New Roman"/>
         </w:rPr>
-        <w:t xml:space="preserve"> (</w:t>
-      </w:r>
-      <w:proofErr w:type="spellStart"/>
-      <w:r>
-        <w:rPr>
-          <w:rFonts w:ascii="Times New Roman" w:hAnsi="Times New Roman" w:cs="Times New Roman"/>
-        </w:rPr>
-        <w:t>git</w:t>
-      </w:r>
-      <w:proofErr w:type="spellEnd"/>
-      <w:r>
-        <w:rPr>
-          <w:rFonts w:ascii="Times New Roman" w:hAnsi="Times New Roman" w:cs="Times New Roman"/>
-        </w:rPr>
-        <w:t xml:space="preserve"> issue 3)</w:t>
+        <w:t xml:space="preserve"> (git issue 3)</w:t>
       </w:r>
       <w:r>
         <w:rPr>
@@ -2007,21 +1839,7 @@
         <w:rPr>
           <w:rFonts w:ascii="Times New Roman" w:hAnsi="Times New Roman" w:cs="Times New Roman"/>
         </w:rPr>
-        <w:t xml:space="preserve"> (</w:t>
-      </w:r>
-      <w:proofErr w:type="spellStart"/>
-      <w:r>
-        <w:rPr>
-          <w:rFonts w:ascii="Times New Roman" w:hAnsi="Times New Roman" w:cs="Times New Roman"/>
-        </w:rPr>
-        <w:t>git</w:t>
-      </w:r>
-      <w:proofErr w:type="spellEnd"/>
-      <w:r>
-        <w:rPr>
-          <w:rFonts w:ascii="Times New Roman" w:hAnsi="Times New Roman" w:cs="Times New Roman"/>
-        </w:rPr>
-        <w:t xml:space="preserve"> issue 4)</w:t>
+        <w:t xml:space="preserve"> (git issue 4)</w:t>
       </w:r>
       <w:r>
         <w:rPr>
@@ -2059,21 +1877,7 @@
         <w:rPr>
           <w:rFonts w:ascii="Times New Roman" w:hAnsi="Times New Roman" w:cs="Times New Roman"/>
         </w:rPr>
-        <w:t>(</w:t>
-      </w:r>
-      <w:proofErr w:type="spellStart"/>
-      <w:r>
-        <w:rPr>
-          <w:rFonts w:ascii="Times New Roman" w:hAnsi="Times New Roman" w:cs="Times New Roman"/>
-        </w:rPr>
-        <w:t>git</w:t>
-      </w:r>
-      <w:proofErr w:type="spellEnd"/>
-      <w:r>
-        <w:rPr>
-          <w:rFonts w:ascii="Times New Roman" w:hAnsi="Times New Roman" w:cs="Times New Roman"/>
-        </w:rPr>
-        <w:t xml:space="preserve"> issue 5)</w:t>
+        <w:t>(git issue 5)</w:t>
       </w:r>
       <w:r>
         <w:rPr>
@@ -2117,21 +1921,7 @@
         <w:rPr>
           <w:rFonts w:ascii="Times New Roman" w:hAnsi="Times New Roman" w:cs="Times New Roman"/>
         </w:rPr>
-        <w:t xml:space="preserve"> (</w:t>
-      </w:r>
-      <w:proofErr w:type="spellStart"/>
-      <w:r>
-        <w:rPr>
-          <w:rFonts w:ascii="Times New Roman" w:hAnsi="Times New Roman" w:cs="Times New Roman"/>
-        </w:rPr>
-        <w:t>git</w:t>
-      </w:r>
-      <w:proofErr w:type="spellEnd"/>
-      <w:r>
-        <w:rPr>
-          <w:rFonts w:ascii="Times New Roman" w:hAnsi="Times New Roman" w:cs="Times New Roman"/>
-        </w:rPr>
-        <w:t xml:space="preserve"> issue 6)</w:t>
+        <w:t xml:space="preserve"> (git issue 6)</w:t>
       </w:r>
       <w:r>
         <w:rPr>
@@ -2157,21 +1947,7 @@
         <w:rPr>
           <w:rFonts w:ascii="Times New Roman" w:hAnsi="Times New Roman" w:cs="Times New Roman"/>
         </w:rPr>
-        <w:t>Verify the changes, and deploy as a new version.  (</w:t>
-      </w:r>
-      <w:proofErr w:type="spellStart"/>
-      <w:r>
-        <w:rPr>
-          <w:rFonts w:ascii="Times New Roman" w:hAnsi="Times New Roman" w:cs="Times New Roman"/>
-        </w:rPr>
-        <w:t>git</w:t>
-      </w:r>
-      <w:proofErr w:type="spellEnd"/>
-      <w:r>
-        <w:rPr>
-          <w:rFonts w:ascii="Times New Roman" w:hAnsi="Times New Roman" w:cs="Times New Roman"/>
-        </w:rPr>
-        <w:t xml:space="preserve"> issue 7)</w:t>
+        <w:t>Verify the changes, and deploy as a new version.  (git issue 7)</w:t>
       </w:r>
       <w:r>
         <w:rPr>
@@ -2235,21 +2011,7 @@
         <w:rPr>
           <w:rFonts w:ascii="Times New Roman" w:hAnsi="Times New Roman" w:cs="Times New Roman"/>
         </w:rPr>
-        <w:t xml:space="preserve">To accept model revisions (via regression testing, </w:t>
-      </w:r>
-      <w:proofErr w:type="spellStart"/>
-      <w:r>
-        <w:rPr>
-          <w:rFonts w:ascii="Times New Roman" w:hAnsi="Times New Roman" w:cs="Times New Roman"/>
-        </w:rPr>
-        <w:t>git</w:t>
-      </w:r>
-      <w:proofErr w:type="spellEnd"/>
-      <w:r>
-        <w:rPr>
-          <w:rFonts w:ascii="Times New Roman" w:hAnsi="Times New Roman" w:cs="Times New Roman"/>
-        </w:rPr>
-        <w:t xml:space="preserve"> issue 7), </w:t>
+        <w:t xml:space="preserve">To accept model revisions (via regression testing, git issue 7), </w:t>
       </w:r>
       <w:r>
         <w:rPr>
@@ -2459,41 +2221,32 @@
           <w:rFonts w:ascii="Times New Roman" w:hAnsi="Times New Roman" w:cs="Times New Roman"/>
           <w:i/>
         </w:rPr>
-        <w:t>check_&lt;something&gt;.</w:t>
-      </w:r>
-      <w:proofErr w:type="spellStart"/>
+        <w:t>check_&lt;something&gt;.py</w:t>
+      </w:r>
+      <w:r>
+        <w:rPr>
+          <w:rFonts w:ascii="Times New Roman" w:hAnsi="Times New Roman" w:cs="Times New Roman"/>
+        </w:rPr>
+        <w:t xml:space="preserve"> were moved to a submodule named </w:t>
+      </w:r>
       <w:r>
         <w:rPr>
           <w:rFonts w:ascii="Times New Roman" w:hAnsi="Times New Roman" w:cs="Times New Roman"/>
           <w:i/>
         </w:rPr>
-        <w:t>py</w:t>
-      </w:r>
-      <w:proofErr w:type="spellEnd"/>
-      <w:r>
-        <w:rPr>
-          <w:rFonts w:ascii="Times New Roman" w:hAnsi="Times New Roman" w:cs="Times New Roman"/>
-        </w:rPr>
-        <w:t xml:space="preserve"> were moved to a submodule named </w:t>
+        <w:t>checks</w:t>
+      </w:r>
+      <w:r>
+        <w:rPr>
+          <w:rFonts w:ascii="Times New Roman" w:hAnsi="Times New Roman" w:cs="Times New Roman"/>
+        </w:rPr>
+        <w:t xml:space="preserve">. </w:t>
       </w:r>
       <w:r>
         <w:rPr>
           <w:rFonts w:ascii="Times New Roman" w:hAnsi="Times New Roman" w:cs="Times New Roman"/>
           <w:i/>
         </w:rPr>
-        <w:t>checks</w:t>
-      </w:r>
-      <w:r>
-        <w:rPr>
-          <w:rFonts w:ascii="Times New Roman" w:hAnsi="Times New Roman" w:cs="Times New Roman"/>
-        </w:rPr>
-        <w:t xml:space="preserve">. </w:t>
-      </w:r>
-      <w:r>
-        <w:rPr>
-          <w:rFonts w:ascii="Times New Roman" w:hAnsi="Times New Roman" w:cs="Times New Roman"/>
-          <w:i/>
-        </w:rPr>
         <w:t>check_&lt;cohort&gt;_NA</w:t>
       </w:r>
       <w:r>
@@ -2526,19 +2279,11 @@
         </w:rPr>
         <w:t xml:space="preserve">omers </w:t>
       </w:r>
-      <w:proofErr w:type="spellStart"/>
-      <w:r>
-        <w:rPr>
-          <w:rFonts w:ascii="Times New Roman" w:hAnsi="Times New Roman" w:cs="Times New Roman"/>
-        </w:rPr>
-        <w:t>confilicted</w:t>
-      </w:r>
-      <w:proofErr w:type="spellEnd"/>
-      <w:r>
-        <w:rPr>
-          <w:rFonts w:ascii="Times New Roman" w:hAnsi="Times New Roman" w:cs="Times New Roman"/>
-        </w:rPr>
-        <w:t xml:space="preserve"> copy)</w:t>
+      <w:r>
+        <w:rPr>
+          <w:rFonts w:ascii="Times New Roman" w:hAnsi="Times New Roman" w:cs="Times New Roman"/>
+        </w:rPr>
+        <w:t>confilicted copy)</w:t>
       </w:r>
       <w:r>
         <w:rPr>
@@ -2776,21 +2521,7 @@
         <w:rPr>
           <w:rFonts w:ascii="Times New Roman" w:hAnsi="Times New Roman" w:cs="Times New Roman"/>
         </w:rPr>
-        <w:t xml:space="preserve"> </w:t>
-      </w:r>
-      <w:proofErr w:type="spellStart"/>
-      <w:r>
-        <w:rPr>
-          <w:rFonts w:ascii="Times New Roman" w:hAnsi="Times New Roman" w:cs="Times New Roman"/>
-        </w:rPr>
-        <w:t>git</w:t>
-      </w:r>
-      <w:proofErr w:type="spellEnd"/>
-      <w:r>
-        <w:rPr>
-          <w:rFonts w:ascii="Times New Roman" w:hAnsi="Times New Roman" w:cs="Times New Roman"/>
-        </w:rPr>
-        <w:t xml:space="preserve"> repo was set to track remotely on githhub.alaska.edu. Bob Bolton does not have access to that, so it was changed to track on github.com. All of the initial issues had to be migrated manually. The other issues encountered documented before include. The initialization iss</w:t>
+        <w:t xml:space="preserve"> git repo was set to track remotely on githhub.alaska.edu. Bob Bolton does not have access to that, so it was changed to track on github.com. All of the initial issues had to be migrated manually. The other issues encountered documented before include. The initialization iss</w:t>
       </w:r>
       <w:r>
         <w:rPr>
@@ -2922,7 +2653,7 @@
         </w:rPr>
         <w:t xml:space="preserve">[1] Presentation on ATM: </w:t>
       </w:r>
-      <w:hyperlink r:id="rId8" w:history="1">
+      <w:hyperlink r:id="rId7" w:history="1">
         <w:r>
           <w:rPr>
             <w:rStyle w:val="Hyperlink"/>
@@ -2944,7 +2675,7 @@
         </w:rPr>
         <w:t xml:space="preserve">[2] Poster on ATM: </w:t>
       </w:r>
-      <w:hyperlink r:id="rId9" w:history="1">
+      <w:hyperlink r:id="rId8" w:history="1">
         <w:r>
           <w:rPr>
             <w:rStyle w:val="Hyperlink"/>
@@ -2965,7 +2696,7 @@
 </file>
 
 <file path=word/numbering.xml><?xml version="1.0" encoding="utf-8"?>
-<w:numbering xmlns:wpc="http://schemas.microsoft.com/office/word/2010/wordprocessingCanvas" xmlns:mo="http://schemas.microsoft.com/office/mac/office/2008/main" xmlns:mc="http://schemas.openxmlformats.org/markup-compatibility/2006" xmlns:mv="urn:schemas-microsoft-com:mac:vml" xmlns:o="urn:schemas-microsoft-com:office:office" xmlns:r="http://schemas.openxmlformats.org/officeDocument/2006/relationships" xmlns:m="http://schemas.openxmlformats.org/officeDocument/2006/math" xmlns:v="urn:schemas-microsoft-com:vml" xmlns:wp14="http://schemas.microsoft.com/office/word/2010/wordprocessingDrawing" xmlns:wp="http://schemas.openxmlformats.org/drawingml/2006/wordprocessingDrawing" xmlns:w10="urn:schemas-microsoft-com:office:word" xmlns:w="http://schemas.openxmlformats.org/wordprocessingml/2006/main" xmlns:w14="http://schemas.microsoft.com/office/word/2010/wordml" xmlns:wpg="http://schemas.microsoft.com/office/word/2010/wordprocessingGroup" xmlns:wpi="http://schemas.microsoft.com/office/word/2010/wordprocessingInk" xmlns:wne="http://schemas.microsoft.com/office/word/2006/wordml" xmlns:wps="http://schemas.microsoft.com/office/word/2010/wordprocessingShape" mc:Ignorable="w14 wp14">
+<w:numbering xmlns:wpc="http://schemas.microsoft.com/office/word/2010/wordprocessingCanvas" xmlns:mo="http://schemas.microsoft.com/office/mac/office/2008/main" xmlns:mc="http://schemas.openxmlformats.org/markup-compatibility/2006" xmlns:mv="urn:schemas-microsoft-com:mac:vml" xmlns:o="urn:schemas-microsoft-com:office:office" xmlns:r="http://schemas.openxmlformats.org/officeDocument/2006/relationships" xmlns:m="http://schemas.openxmlformats.org/officeDocument/2006/math" xmlns:v="urn:schemas-microsoft-com:vml" xmlns:wp14="http://schemas.microsoft.com/office/word/2010/wordprocessingDrawing" xmlns:wp="http://schemas.openxmlformats.org/drawingml/2006/wordprocessingDrawing" xmlns:w10="urn:schemas-microsoft-com:office:word" xmlns:w="http://schemas.openxmlformats.org/wordprocessingml/2006/main" xmlns:w14="http://schemas.microsoft.com/office/word/2010/wordml" xmlns:w15="http://schemas.microsoft.com/office/word/2012/wordml" xmlns:wpg="http://schemas.microsoft.com/office/word/2010/wordprocessingGroup" xmlns:wpi="http://schemas.microsoft.com/office/word/2010/wordprocessingInk" xmlns:wne="http://schemas.microsoft.com/office/word/2006/wordml" xmlns:wps="http://schemas.microsoft.com/office/word/2010/wordprocessingShape" mc:Ignorable="w14 w15 wp14">
   <w:abstractNum w:abstractNumId="0">
     <w:nsid w:val="34C65D42"/>
     <w:multiLevelType w:val="hybridMultilevel"/>
@@ -3059,7 +2790,7 @@
 </file>
 
 <file path=word/styles.xml><?xml version="1.0" encoding="utf-8"?>
-<w:styles xmlns:mc="http://schemas.openxmlformats.org/markup-compatibility/2006" xmlns:r="http://schemas.openxmlformats.org/officeDocument/2006/relationships" xmlns:w="http://schemas.openxmlformats.org/wordprocessingml/2006/main" xmlns:w14="http://schemas.microsoft.com/office/word/2010/wordml" mc:Ignorable="w14">
+<w:styles xmlns:mc="http://schemas.openxmlformats.org/markup-compatibility/2006" xmlns:r="http://schemas.openxmlformats.org/officeDocument/2006/relationships" xmlns:w="http://schemas.openxmlformats.org/wordprocessingml/2006/main" xmlns:w14="http://schemas.microsoft.com/office/word/2010/wordml" xmlns:w15="http://schemas.microsoft.com/office/word/2012/wordml" mc:Ignorable="w14 w15">
   <w:docDefaults>
     <w:rPrDefault>
       <w:rPr>
@@ -3071,524 +2802,389 @@
     </w:rPrDefault>
     <w:pPrDefault/>
   </w:docDefaults>
-  <w:latentStyles w:defLockedState="0" w:defUIPriority="99" w:defSemiHidden="1" w:defUnhideWhenUsed="1" w:defQFormat="0" w:count="276">
-    <w:lsdException w:name="Normal" w:semiHidden="0" w:uiPriority="0" w:unhideWhenUsed="0" w:qFormat="1"/>
-    <w:lsdException w:name="heading 1" w:semiHidden="0" w:uiPriority="9" w:unhideWhenUsed="0" w:qFormat="1"/>
-    <w:lsdException w:name="heading 2" w:uiPriority="9" w:qFormat="1"/>
-    <w:lsdException w:name="heading 3" w:uiPriority="9" w:qFormat="1"/>
-    <w:lsdException w:name="heading 4" w:uiPriority="9" w:qFormat="1"/>
-    <w:lsdException w:name="heading 5" w:uiPriority="9" w:qFormat="1"/>
-    <w:lsdException w:name="heading 6" w:uiPriority="9" w:qFormat="1"/>
-    <w:lsdException w:name="heading 7" w:uiPriority="9" w:qFormat="1"/>
-    <w:lsdException w:name="heading 8" w:uiPriority="9" w:qFormat="1"/>
-    <w:lsdException w:name="heading 9" w:uiPriority="9" w:qFormat="1"/>
-    <w:lsdException w:name="toc 1" w:uiPriority="39"/>
-    <w:lsdException w:name="toc 2" w:uiPriority="39"/>
-    <w:lsdException w:name="toc 3" w:uiPriority="39"/>
-    <w:lsdException w:name="toc 4" w:uiPriority="39"/>
-    <w:lsdException w:name="toc 5" w:uiPriority="39"/>
-    <w:lsdException w:name="toc 6" w:uiPriority="39"/>
-    <w:lsdException w:name="toc 7" w:uiPriority="39"/>
-    <w:lsdException w:name="toc 8" w:uiPriority="39"/>
-    <w:lsdException w:name="toc 9" w:uiPriority="39"/>
-    <w:lsdException w:name="caption" w:uiPriority="35" w:qFormat="1"/>
-    <w:lsdException w:name="Title" w:semiHidden="0" w:uiPriority="10" w:unhideWhenUsed="0" w:qFormat="1"/>
-    <w:lsdException w:name="Default Paragraph Font" w:uiPriority="1"/>
-    <w:lsdException w:name="Subtitle" w:semiHidden="0" w:uiPriority="11" w:unhideWhenUsed="0" w:qFormat="1"/>
-    <w:lsdException w:name="Strong" w:semiHidden="0" w:uiPriority="22" w:unhideWhenUsed="0" w:qFormat="1"/>
-    <w:lsdException w:name="Emphasis" w:semiHidden="0" w:uiPriority="20" w:unhideWhenUsed="0" w:qFormat="1"/>
-    <w:lsdException w:name="Table Grid" w:semiHidden="0" w:uiPriority="39" w:unhideWhenUsed="0"/>
-    <w:lsdException w:name="Placeholder Text" w:unhideWhenUsed="0"/>
-    <w:lsdException w:name="No Spacing" w:semiHidden="0" w:uiPriority="1" w:unhideWhenUsed="0" w:qFormat="1"/>
-    <w:lsdException w:name="Light Shading" w:semiHidden="0" w:uiPriority="60" w:unhideWhenUsed="0"/>
-    <w:lsdException w:name="Light List" w:semiHidden="0" w:uiPriority="61" w:unhideWhenUsed="0"/>
-    <w:lsdException w:name="Light Grid" w:semiHidden="0" w:uiPriority="62" w:unhideWhenUsed="0"/>
-    <w:lsdException w:name="Medium Shading 1" w:semiHidden="0" w:uiPriority="63" w:unhideWhenUsed="0"/>
-    <w:lsdException w:name="Medium Shading 2" w:semiHidden="0" w:uiPriority="64" w:unhideWhenUsed="0"/>
-    <w:lsdException w:name="Medium List 1" w:semiHidden="0" w:uiPriority="65" w:unhideWhenUsed="0"/>
-    <w:lsdException w:name="Medium List 2" w:semiHidden="0" w:uiPriority="66" w:unhideWhenUsed="0"/>
-    <w:lsdException w:name="Medium Grid 1" w:semiHidden="0" w:uiPriority="67" w:unhideWhenUsed="0"/>
-    <w:lsdException w:name="Medium Grid 2" w:semiHidden="0" w:uiPriority="68" w:unhideWhenUsed="0"/>
-    <w:lsdException w:name="Medium Grid 3" w:semiHidden="0" w:uiPriority="69" w:unhideWhenUsed="0"/>
-    <w:lsdException w:name="Dark List" w:semiHidden="0" w:uiPriority="70" w:unhideWhenUsed="0"/>
-    <w:lsdException w:name="Colorful Shading" w:semiHidden="0" w:uiPriority="71" w:unhideWhenUsed="0"/>
-    <w:lsdException w:name="Colorful List" w:semiHidden="0" w:uiPriority="72" w:unhideWhenUsed="0"/>
-    <w:lsdException w:name="Colorful Grid" w:semiHidden="0" w:uiPriority="73" w:unhideWhenUsed="0"/>
-    <w:lsdException w:name="Light Shading Accent 1" w:semiHidden="0" w:uiPriority="60" w:unhideWhenUsed="0"/>
-    <w:lsdException w:name="Light List Accent 1" w:semiHidden="0" w:uiPriority="61" w:unhideWhenUsed="0"/>
-    <w:lsdException w:name="Light Grid Accent 1" w:semiHidden="0" w:uiPriority="62" w:unhideWhenUsed="0"/>
-    <w:lsdException w:name="Medium Shading 1 Accent 1" w:semiHidden="0" w:uiPriority="63" w:unhideWhenUsed="0"/>
-    <w:lsdException w:name="Medium Shading 2 Accent 1" w:semiHidden="0" w:uiPriority="64" w:unhideWhenUsed="0"/>
-    <w:lsdException w:name="Medium List 1 Accent 1" w:semiHidden="0" w:uiPriority="65" w:unhideWhenUsed="0"/>
-    <w:lsdException w:name="Revision" w:unhideWhenUsed="0"/>
-    <w:lsdException w:name="List Paragraph" w:semiHidden="0" w:uiPriority="34" w:unhideWhenUsed="0" w:qFormat="1"/>
-    <w:lsdException w:name="Quote" w:semiHidden="0" w:uiPriority="29" w:unhideWhenUsed="0" w:qFormat="1"/>
-    <w:lsdException w:name="Intense Quote" w:semiHidden="0" w:uiPriority="30" w:unhideWhenUsed="0" w:qFormat="1"/>
-    <w:lsdException w:name="Medium List 2 Accent 1" w:semiHidden="0" w:uiPriority="66" w:unhideWhenUsed="0"/>
-    <w:lsdException w:name="Medium Grid 1 Accent 1" w:semiHidden="0" w:uiPriority="67" w:unhideWhenUsed="0"/>
-    <w:lsdException w:name="Medium Grid 2 Accent 1" w:semiHidden="0" w:uiPriority="68" w:unhideWhenUsed="0"/>
-    <w:lsdException w:name="Medium Grid 3 Accent 1" w:semiHidden="0" w:uiPriority="69" w:unhideWhenUsed="0"/>
-    <w:lsdException w:name="Dark List Accent 1" w:semiHidden="0" w:uiPriority="70" w:unhideWhenUsed="0"/>
-    <w:lsdException w:name="Colorful Shading Accent 1" w:semiHidden="0" w:uiPriority="71" w:unhideWhenUsed="0"/>
-    <w:lsdException w:name="Colorful List Accent 1" w:semiHidden="0" w:uiPriority="72" w:unhideWhenUsed="0"/>
-    <w:lsdException w:name="Colorful Grid Accent 1" w:semiHidden="0" w:uiPriority="73" w:unhideWhenUsed="0"/>
-    <w:lsdException w:name="Light Shading Accent 2" w:semiHidden="0" w:uiPriority="60" w:unhideWhenUsed="0"/>
-    <w:lsdException w:name="Light List Accent 2" w:semiHidden="0" w:uiPriority="61" w:unhideWhenUsed="0"/>
-    <w:lsdException w:name="Light Grid Accent 2" w:semiHidden="0" w:uiPriority="62" w:unhideWhenUsed="0"/>
-    <w:lsdException w:name="Medium Shading 1 Accent 2" w:semiHidden="0" w:uiPriority="63" w:unhideWhenUsed="0"/>
-    <w:lsdException w:name="Medium Shading 2 Accent 2" w:semiHidden="0" w:uiPriority="64" w:unhideWhenUsed="0"/>
-    <w:lsdException w:name="Medium List 1 Accent 2" w:semiHidden="0" w:uiPriority="65" w:unhideWhenUsed="0"/>
-    <w:lsdException w:name="Medium List 2 Accent 2" w:semiHidden="0" w:uiPriority="66" w:unhideWhenUsed="0"/>
-    <w:lsdException w:name="Medium Grid 1 Accent 2" w:semiHidden="0" w:uiPriority="67" w:unhideWhenUsed="0"/>
-    <w:lsdException w:name="Medium Grid 2 Accent 2" w:semiHidden="0" w:uiPriority="68" w:unhideWhenUsed="0"/>
-    <w:lsdException w:name="Medium Grid 3 Accent 2" w:semiHidden="0" w:uiPriority="69" w:unhideWhenUsed="0"/>
-    <w:lsdException w:name="Dark List Accent 2" w:semiHidden="0" w:uiPriority="70" w:unhideWhenUsed="0"/>
-    <w:lsdException w:name="Colorful Shading Accent 2" w:semiHidden="0" w:uiPriority="71" w:unhideWhenUsed="0"/>
-    <w:lsdException w:name="Colorful List Accent 2" w:semiHidden="0" w:uiPriority="72" w:unhideWhenUsed="0"/>
-    <w:lsdException w:name="Colorful Grid Accent 2" w:semiHidden="0" w:uiPriority="73" w:unhideWhenUsed="0"/>
-    <w:lsdException w:name="Light Shading Accent 3" w:semiHidden="0" w:uiPriority="60" w:unhideWhenUsed="0"/>
-    <w:lsdException w:name="Light List Accent 3" w:semiHidden="0" w:uiPriority="61" w:unhideWhenUsed="0"/>
-    <w:lsdException w:name="Light Grid Accent 3" w:semiHidden="0" w:uiPriority="62" w:unhideWhenUsed="0"/>
-    <w:lsdException w:name="Medium Shading 1 Accent 3" w:semiHidden="0" w:uiPriority="63" w:unhideWhenUsed="0"/>
-    <w:lsdException w:name="Medium Shading 2 Accent 3" w:semiHidden="0" w:uiPriority="64" w:unhideWhenUsed="0"/>
-    <w:lsdException w:name="Medium List 1 Accent 3" w:semiHidden="0" w:uiPriority="65" w:unhideWhenUsed="0"/>
-    <w:lsdException w:name="Medium List 2 Accent 3" w:semiHidden="0" w:uiPriority="66" w:unhideWhenUsed="0"/>
-    <w:lsdException w:name="Medium Grid 1 Accent 3" w:semiHidden="0" w:uiPriority="67" w:unhideWhenUsed="0"/>
-    <w:lsdException w:name="Medium Grid 2 Accent 3" w:semiHidden="0" w:uiPriority="68" w:unhideWhenUsed="0"/>
-    <w:lsdException w:name="Medium Grid 3 Accent 3" w:semiHidden="0" w:uiPriority="69" w:unhideWhenUsed="0"/>
-    <w:lsdException w:name="Dark List Accent 3" w:semiHidden="0" w:uiPriority="70" w:unhideWhenUsed="0"/>
-    <w:lsdException w:name="Colorful Shading Accent 3" w:semiHidden="0" w:uiPriority="71" w:unhideWhenUsed="0"/>
-    <w:lsdException w:name="Colorful List Accent 3" w:semiHidden="0" w:uiPriority="72" w:unhideWhenUsed="0"/>
-    <w:lsdException w:name="Colorful Grid Accent 3" w:semiHidden="0" w:uiPriority="73" w:unhideWhenUsed="0"/>
-    <w:lsdException w:name="Light Shading Accent 4" w:semiHidden="0" w:uiPriority="60" w:unhideWhenUsed="0"/>
-    <w:lsdException w:name="Light List Accent 4" w:semiHidden="0" w:uiPriority="61" w:unhideWhenUsed="0"/>
-    <w:lsdException w:name="Light Grid Accent 4" w:semiHidden="0" w:uiPriority="62" w:unhideWhenUsed="0"/>
-    <w:lsdException w:name="Medium Shading 1 Accent 4" w:semiHidden="0" w:uiPriority="63" w:unhideWhenUsed="0"/>
-    <w:lsdException w:name="Medium Shading 2 Accent 4" w:semiHidden="0" w:uiPriority="64" w:unhideWhenUsed="0"/>
-    <w:lsdException w:name="Medium List 1 Accent 4" w:semiHidden="0" w:uiPriority="65" w:unhideWhenUsed="0"/>
-    <w:lsdException w:name="Medium List 2 Accent 4" w:semiHidden="0" w:uiPriority="66" w:unhideWhenUsed="0"/>
-    <w:lsdException w:name="Medium Grid 1 Accent 4" w:semiHidden="0" w:uiPriority="67" w:unhideWhenUsed="0"/>
-    <w:lsdException w:name="Medium Grid 2 Accent 4" w:semiHidden="0" w:uiPriority="68" w:unhideWhenUsed="0"/>
-    <w:lsdException w:name="Medium Grid 3 Accent 4" w:semiHidden="0" w:uiPriority="69" w:unhideWhenUsed="0"/>
-    <w:lsdException w:name="Dark List Accent 4" w:semiHidden="0" w:uiPriority="70" w:unhideWhenUsed="0"/>
-    <w:lsdException w:name="Colorful Shading Accent 4" w:semiHidden="0" w:uiPriority="71" w:unhideWhenUsed="0"/>
-    <w:lsdException w:name="Colorful List Accent 4" w:semiHidden="0" w:uiPriority="72" w:unhideWhenUsed="0"/>
-    <w:lsdException w:name="Colorful Grid Accent 4" w:semiHidden="0" w:uiPriority="73" w:unhideWhenUsed="0"/>
-    <w:lsdException w:name="Light Shading Accent 5" w:semiHidden="0" w:uiPriority="60" w:unhideWhenUsed="0"/>
-    <w:lsdException w:name="Light List Accent 5" w:semiHidden="0" w:uiPriority="61" w:unhideWhenUsed="0"/>
-    <w:lsdException w:name="Light Grid Accent 5" w:semiHidden="0" w:uiPriority="62" w:unhideWhenUsed="0"/>
-    <w:lsdException w:name="Medium Shading 1 Accent 5" w:semiHidden="0" w:uiPriority="63" w:unhideWhenUsed="0"/>
-    <w:lsdException w:name="Medium Shading 2 Accent 5" w:semiHidden="0" w:uiPriority="64" w:unhideWhenUsed="0"/>
-    <w:lsdException w:name="Medium List 1 Accent 5" w:semiHidden="0" w:uiPriority="65" w:unhideWhenUsed="0"/>
-    <w:lsdException w:name="Medium List 2 Accent 5" w:semiHidden="0" w:uiPriority="66" w:unhideWhenUsed="0"/>
-    <w:lsdException w:name="Medium Grid 1 Accent 5" w:semiHidden="0" w:uiPriority="67" w:unhideWhenUsed="0"/>
-    <w:lsdException w:name="Medium Grid 2 Accent 5" w:semiHidden="0" w:uiPriority="68" w:unhideWhenUsed="0"/>
-    <w:lsdException w:name="Medium Grid 3 Accent 5" w:semiHidden="0" w:uiPriority="69" w:unhideWhenUsed="0"/>
-    <w:lsdException w:name="Dark List Accent 5" w:semiHidden="0" w:uiPriority="70" w:unhideWhenUsed="0"/>
-    <w:lsdException w:name="Colorful Shading Accent 5" w:semiHidden="0" w:uiPriority="71" w:unhideWhenUsed="0"/>
-    <w:lsdException w:name="Colorful List Accent 5" w:semiHidden="0" w:uiPriority="72" w:unhideWhenUsed="0"/>
-    <w:lsdException w:name="Colorful Grid Accent 5" w:semiHidden="0" w:uiPriority="73" w:unhideWhenUsed="0"/>
-    <w:lsdException w:name="Light Shading Accent 6" w:semiHidden="0" w:uiPriority="60" w:unhideWhenUsed="0"/>
-    <w:lsdException w:name="Light List Accent 6" w:semiHidden="0" w:uiPriority="61" w:unhideWhenUsed="0"/>
-    <w:lsdException w:name="Light Grid Accent 6" w:semiHidden="0" w:uiPriority="62" w:unhideWhenUsed="0"/>
-    <w:lsdException w:name="Medium Shading 1 Accent 6" w:semiHidden="0" w:uiPriority="63" w:unhideWhenUsed="0"/>
-    <w:lsdException w:name="Medium Shading 2 Accent 6" w:semiHidden="0" w:uiPriority="64" w:unhideWhenUsed="0"/>
-    <w:lsdException w:name="Medium List 1 Accent 6" w:semiHidden="0" w:uiPriority="65" w:unhideWhenUsed="0"/>
-    <w:lsdException w:name="Medium List 2 Accent 6" w:semiHidden="0" w:uiPriority="66" w:unhideWhenUsed="0"/>
-    <w:lsdException w:name="Medium Grid 1 Accent 6" w:semiHidden="0" w:uiPriority="67" w:unhideWhenUsed="0"/>
-    <w:lsdException w:name="Medium Grid 2 Accent 6" w:semiHidden="0" w:uiPriority="68" w:unhideWhenUsed="0"/>
-    <w:lsdException w:name="Medium Grid 3 Accent 6" w:semiHidden="0" w:uiPriority="69" w:unhideWhenUsed="0"/>
-    <w:lsdException w:name="Dark List Accent 6" w:semiHidden="0" w:uiPriority="70" w:unhideWhenUsed="0"/>
-    <w:lsdException w:name="Colorful Shading Accent 6" w:semiHidden="0" w:uiPriority="71" w:unhideWhenUsed="0"/>
-    <w:lsdException w:name="Colorful List Accent 6" w:semiHidden="0" w:uiPriority="72" w:unhideWhenUsed="0"/>
-    <w:lsdException w:name="Colorful Grid Accent 6" w:semiHidden="0" w:uiPriority="73" w:unhideWhenUsed="0"/>
-    <w:lsdException w:name="Subtle Emphasis" w:semiHidden="0" w:uiPriority="19" w:unhideWhenUsed="0" w:qFormat="1"/>
-    <w:lsdException w:name="Intense Emphasis" w:semiHidden="0" w:uiPriority="21" w:unhideWhenUsed="0" w:qFormat="1"/>
-    <w:lsdException w:name="Subtle Reference" w:semiHidden="0" w:uiPriority="31" w:unhideWhenUsed="0" w:qFormat="1"/>
-    <w:lsdException w:name="Intense Reference" w:semiHidden="0" w:uiPriority="32" w:unhideWhenUsed="0" w:qFormat="1"/>
-    <w:lsdException w:name="Book Title" w:semiHidden="0" w:uiPriority="33" w:unhideWhenUsed="0" w:qFormat="1"/>
-    <w:lsdException w:name="Bibliography" w:uiPriority="37"/>
-    <w:lsdException w:name="TOC Heading" w:uiPriority="39" w:qFormat="1"/>
-  </w:latentStyles>
-  <w:style w:type="paragraph" w:default="1" w:styleId="Normal">
-    <w:name w:val="Normal"/>
-    <w:qFormat/>
-  </w:style>
-  <w:style w:type="paragraph" w:styleId="Heading1">
-    <w:name w:val="heading 1"/>
-    <w:basedOn w:val="Normal"/>
-    <w:next w:val="Normal"/>
-    <w:link w:val="Heading1Char"/>
-    <w:uiPriority w:val="9"/>
-    <w:qFormat/>
-    <w:rsid w:val="00B06CDE"/>
-    <w:pPr>
-      <w:keepNext/>
-      <w:keepLines/>
-      <w:spacing w:before="240"/>
-      <w:outlineLvl w:val="0"/>
-    </w:pPr>
-    <w:rPr>
-      <w:rFonts w:asciiTheme="majorHAnsi" w:eastAsiaTheme="majorEastAsia" w:hAnsiTheme="majorHAnsi" w:cstheme="majorBidi"/>
-      <w:color w:val="2F5496" w:themeColor="accent1" w:themeShade="BF"/>
-      <w:sz w:val="32"/>
-      <w:szCs w:val="32"/>
-    </w:rPr>
-  </w:style>
-  <w:style w:type="character" w:default="1" w:styleId="DefaultParagraphFont">
-    <w:name w:val="Default Paragraph Font"/>
-    <w:uiPriority w:val="1"/>
-    <w:semiHidden/>
-    <w:unhideWhenUsed/>
-  </w:style>
-  <w:style w:type="table" w:default="1" w:styleId="TableNormal">
-    <w:name w:val="Normal Table"/>
-    <w:uiPriority w:val="99"/>
-    <w:semiHidden/>
-    <w:unhideWhenUsed/>
-    <w:tblPr>
-      <w:tblInd w:w="0" w:type="dxa"/>
-      <w:tblCellMar>
-        <w:top w:w="0" w:type="dxa"/>
-        <w:left w:w="108" w:type="dxa"/>
-        <w:bottom w:w="0" w:type="dxa"/>
-        <w:right w:w="108" w:type="dxa"/>
-      </w:tblCellMar>
-    </w:tblPr>
-  </w:style>
-  <w:style w:type="numbering" w:default="1" w:styleId="NoList">
-    <w:name w:val="No List"/>
-    <w:uiPriority w:val="99"/>
-    <w:semiHidden/>
-    <w:unhideWhenUsed/>
-  </w:style>
-  <w:style w:type="character" w:styleId="Hyperlink">
-    <w:name w:val="Hyperlink"/>
-    <w:basedOn w:val="DefaultParagraphFont"/>
-    <w:uiPriority w:val="99"/>
-    <w:unhideWhenUsed/>
-    <w:rsid w:val="007E1E24"/>
-    <w:rPr>
-      <w:color w:val="0563C1" w:themeColor="hyperlink"/>
-      <w:u w:val="single"/>
-    </w:rPr>
-  </w:style>
-  <w:style w:type="paragraph" w:styleId="Title">
-    <w:name w:val="Title"/>
-    <w:basedOn w:val="Normal"/>
-    <w:next w:val="Normal"/>
-    <w:link w:val="TitleChar"/>
-    <w:uiPriority w:val="10"/>
-    <w:qFormat/>
-    <w:rsid w:val="00B06CDE"/>
-    <w:pPr>
-      <w:contextualSpacing/>
-    </w:pPr>
-    <w:rPr>
-      <w:rFonts w:asciiTheme="majorHAnsi" w:eastAsiaTheme="majorEastAsia" w:hAnsiTheme="majorHAnsi" w:cstheme="majorBidi"/>
-      <w:spacing w:val="-10"/>
-      <w:kern w:val="28"/>
-      <w:sz w:val="56"/>
-      <w:szCs w:val="56"/>
-    </w:rPr>
-  </w:style>
-  <w:style w:type="character" w:customStyle="1" w:styleId="TitleChar">
-    <w:name w:val="Title Char"/>
-    <w:basedOn w:val="DefaultParagraphFont"/>
-    <w:link w:val="Title"/>
-    <w:uiPriority w:val="10"/>
-    <w:rsid w:val="00B06CDE"/>
-    <w:rPr>
-      <w:rFonts w:asciiTheme="majorHAnsi" w:eastAsiaTheme="majorEastAsia" w:hAnsiTheme="majorHAnsi" w:cstheme="majorBidi"/>
-      <w:spacing w:val="-10"/>
-      <w:kern w:val="28"/>
-      <w:sz w:val="56"/>
-      <w:szCs w:val="56"/>
-    </w:rPr>
-  </w:style>
-  <w:style w:type="character" w:customStyle="1" w:styleId="Heading1Char">
-    <w:name w:val="Heading 1 Char"/>
-    <w:basedOn w:val="DefaultParagraphFont"/>
-    <w:link w:val="Heading1"/>
-    <w:uiPriority w:val="9"/>
-    <w:rsid w:val="00B06CDE"/>
-    <w:rPr>
-      <w:rFonts w:asciiTheme="majorHAnsi" w:eastAsiaTheme="majorEastAsia" w:hAnsiTheme="majorHAnsi" w:cstheme="majorBidi"/>
-      <w:color w:val="2F5496" w:themeColor="accent1" w:themeShade="BF"/>
-      <w:sz w:val="32"/>
-      <w:szCs w:val="32"/>
-    </w:rPr>
-  </w:style>
-  <w:style w:type="paragraph" w:styleId="ListParagraph">
-    <w:name w:val="List Paragraph"/>
-    <w:basedOn w:val="Normal"/>
-    <w:uiPriority w:val="34"/>
-    <w:qFormat/>
-    <w:rsid w:val="002A4372"/>
-    <w:pPr>
-      <w:ind w:left="720"/>
-      <w:contextualSpacing/>
-    </w:pPr>
-  </w:style>
-  <w:style w:type="character" w:styleId="CommentReference">
-    <w:name w:val="annotation reference"/>
-    <w:basedOn w:val="DefaultParagraphFont"/>
-    <w:uiPriority w:val="99"/>
-    <w:semiHidden/>
-    <w:unhideWhenUsed/>
-    <w:rsid w:val="00DE02BA"/>
-    <w:rPr>
-      <w:sz w:val="18"/>
-      <w:szCs w:val="18"/>
-    </w:rPr>
-  </w:style>
-  <w:style w:type="paragraph" w:styleId="CommentText">
-    <w:name w:val="annotation text"/>
-    <w:basedOn w:val="Normal"/>
-    <w:link w:val="CommentTextChar"/>
-    <w:uiPriority w:val="99"/>
-    <w:semiHidden/>
-    <w:unhideWhenUsed/>
-    <w:rsid w:val="00DE02BA"/>
-  </w:style>
-  <w:style w:type="character" w:customStyle="1" w:styleId="CommentTextChar">
-    <w:name w:val="Comment Text Char"/>
-    <w:basedOn w:val="DefaultParagraphFont"/>
-    <w:link w:val="CommentText"/>
-    <w:uiPriority w:val="99"/>
-    <w:semiHidden/>
-    <w:rsid w:val="00DE02BA"/>
-  </w:style>
-  <w:style w:type="paragraph" w:styleId="CommentSubject">
-    <w:name w:val="annotation subject"/>
-    <w:basedOn w:val="CommentText"/>
-    <w:next w:val="CommentText"/>
-    <w:link w:val="CommentSubjectChar"/>
-    <w:uiPriority w:val="99"/>
-    <w:semiHidden/>
-    <w:unhideWhenUsed/>
-    <w:rsid w:val="00DE02BA"/>
-    <w:rPr>
-      <w:b/>
-      <w:bCs/>
-      <w:sz w:val="20"/>
-      <w:szCs w:val="20"/>
-    </w:rPr>
-  </w:style>
-  <w:style w:type="character" w:customStyle="1" w:styleId="CommentSubjectChar">
-    <w:name w:val="Comment Subject Char"/>
-    <w:basedOn w:val="CommentTextChar"/>
-    <w:link w:val="CommentSubject"/>
-    <w:uiPriority w:val="99"/>
-    <w:semiHidden/>
-    <w:rsid w:val="00DE02BA"/>
-    <w:rPr>
-      <w:b/>
-      <w:bCs/>
-      <w:sz w:val="20"/>
-      <w:szCs w:val="20"/>
-    </w:rPr>
-  </w:style>
-  <w:style w:type="paragraph" w:styleId="Revision">
-    <w:name w:val="Revision"/>
-    <w:hidden/>
-    <w:uiPriority w:val="99"/>
-    <w:semiHidden/>
-    <w:rsid w:val="00DE02BA"/>
-  </w:style>
-  <w:style w:type="paragraph" w:styleId="BalloonText">
-    <w:name w:val="Balloon Text"/>
-    <w:basedOn w:val="Normal"/>
-    <w:link w:val="BalloonTextChar"/>
-    <w:uiPriority w:val="99"/>
-    <w:semiHidden/>
-    <w:unhideWhenUsed/>
-    <w:rsid w:val="00DE02BA"/>
-    <w:rPr>
-      <w:rFonts w:ascii="Lucida Grande" w:hAnsi="Lucida Grande" w:cs="Lucida Grande"/>
-      <w:sz w:val="18"/>
-      <w:szCs w:val="18"/>
-    </w:rPr>
-  </w:style>
-  <w:style w:type="character" w:customStyle="1" w:styleId="BalloonTextChar">
-    <w:name w:val="Balloon Text Char"/>
-    <w:basedOn w:val="DefaultParagraphFont"/>
-    <w:link w:val="BalloonText"/>
-    <w:uiPriority w:val="99"/>
-    <w:semiHidden/>
-    <w:rsid w:val="00DE02BA"/>
-    <w:rPr>
-      <w:rFonts w:ascii="Lucida Grande" w:hAnsi="Lucida Grande" w:cs="Lucida Grande"/>
-      <w:sz w:val="18"/>
-      <w:szCs w:val="18"/>
-    </w:rPr>
-  </w:style>
-  <w:style w:type="character" w:styleId="FollowedHyperlink">
-    <w:name w:val="FollowedHyperlink"/>
-    <w:basedOn w:val="DefaultParagraphFont"/>
-    <w:uiPriority w:val="99"/>
-    <w:semiHidden/>
-    <w:unhideWhenUsed/>
-    <w:rsid w:val="0093215C"/>
-    <w:rPr>
-      <w:color w:val="954F72" w:themeColor="followedHyperlink"/>
-      <w:u w:val="single"/>
-    </w:rPr>
-  </w:style>
-</w:styles>
-</file>
-
-<file path=word/stylesWithEffects.xml><?xml version="1.0" encoding="utf-8"?>
-<w:styles xmlns:wpc="http://schemas.microsoft.com/office/word/2010/wordprocessingCanvas" xmlns:mo="http://schemas.microsoft.com/office/mac/office/2008/main" xmlns:mc="http://schemas.openxmlformats.org/markup-compatibility/2006" xmlns:mv="urn:schemas-microsoft-com:mac:vml" xmlns:o="urn:schemas-microsoft-com:office:office" xmlns:r="http://schemas.openxmlformats.org/officeDocument/2006/relationships" xmlns:m="http://schemas.openxmlformats.org/officeDocument/2006/math" xmlns:v="urn:schemas-microsoft-com:vml" xmlns:wp14="http://schemas.microsoft.com/office/word/2010/wordprocessingDrawing" xmlns:wp="http://schemas.openxmlformats.org/drawingml/2006/wordprocessingDrawing" xmlns:w10="urn:schemas-microsoft-com:office:word" xmlns:w="http://schemas.openxmlformats.org/wordprocessingml/2006/main" xmlns:w14="http://schemas.microsoft.com/office/word/2010/wordml" xmlns:wpg="http://schemas.microsoft.com/office/word/2010/wordprocessingGroup" xmlns:wpi="http://schemas.microsoft.com/office/word/2010/wordprocessingInk" xmlns:wne="http://schemas.microsoft.com/office/word/2006/wordml" xmlns:wps="http://schemas.microsoft.com/office/word/2010/wordprocessingShape" mc:Ignorable="w14 wp14">
-  <w:docDefaults>
-    <w:rPrDefault>
-      <w:rPr>
-        <w:rFonts w:asciiTheme="minorHAnsi" w:eastAsiaTheme="minorHAnsi" w:hAnsiTheme="minorHAnsi" w:cstheme="minorBidi"/>
-        <w:sz w:val="24"/>
-        <w:szCs w:val="24"/>
-        <w:lang w:val="en-US" w:eastAsia="en-US" w:bidi="ar-SA"/>
-      </w:rPr>
-    </w:rPrDefault>
-    <w:pPrDefault/>
-  </w:docDefaults>
-  <w:latentStyles w:defLockedState="0" w:defUIPriority="99" w:defSemiHidden="1" w:defUnhideWhenUsed="1" w:defQFormat="0" w:count="276">
-    <w:lsdException w:name="Normal" w:semiHidden="0" w:uiPriority="0" w:unhideWhenUsed="0" w:qFormat="1"/>
-    <w:lsdException w:name="heading 1" w:semiHidden="0" w:uiPriority="9" w:unhideWhenUsed="0" w:qFormat="1"/>
-    <w:lsdException w:name="heading 2" w:uiPriority="9" w:qFormat="1"/>
-    <w:lsdException w:name="heading 3" w:uiPriority="9" w:qFormat="1"/>
-    <w:lsdException w:name="heading 4" w:uiPriority="9" w:qFormat="1"/>
-    <w:lsdException w:name="heading 5" w:uiPriority="9" w:qFormat="1"/>
-    <w:lsdException w:name="heading 6" w:uiPriority="9" w:qFormat="1"/>
-    <w:lsdException w:name="heading 7" w:uiPriority="9" w:qFormat="1"/>
-    <w:lsdException w:name="heading 8" w:uiPriority="9" w:qFormat="1"/>
-    <w:lsdException w:name="heading 9" w:uiPriority="9" w:qFormat="1"/>
-    <w:lsdException w:name="toc 1" w:uiPriority="39"/>
-    <w:lsdException w:name="toc 2" w:uiPriority="39"/>
-    <w:lsdException w:name="toc 3" w:uiPriority="39"/>
-    <w:lsdException w:name="toc 4" w:uiPriority="39"/>
-    <w:lsdException w:name="toc 5" w:uiPriority="39"/>
-    <w:lsdException w:name="toc 6" w:uiPriority="39"/>
-    <w:lsdException w:name="toc 7" w:uiPriority="39"/>
-    <w:lsdException w:name="toc 8" w:uiPriority="39"/>
-    <w:lsdException w:name="toc 9" w:uiPriority="39"/>
-    <w:lsdException w:name="caption" w:uiPriority="35" w:qFormat="1"/>
-    <w:lsdException w:name="Title" w:semiHidden="0" w:uiPriority="10" w:unhideWhenUsed="0" w:qFormat="1"/>
-    <w:lsdException w:name="Default Paragraph Font" w:uiPriority="1"/>
-    <w:lsdException w:name="Subtitle" w:semiHidden="0" w:uiPriority="11" w:unhideWhenUsed="0" w:qFormat="1"/>
-    <w:lsdException w:name="Strong" w:semiHidden="0" w:uiPriority="22" w:unhideWhenUsed="0" w:qFormat="1"/>
-    <w:lsdException w:name="Emphasis" w:semiHidden="0" w:uiPriority="20" w:unhideWhenUsed="0" w:qFormat="1"/>
-    <w:lsdException w:name="Table Grid" w:semiHidden="0" w:uiPriority="39" w:unhideWhenUsed="0"/>
-    <w:lsdException w:name="Placeholder Text" w:unhideWhenUsed="0"/>
-    <w:lsdException w:name="No Spacing" w:semiHidden="0" w:uiPriority="1" w:unhideWhenUsed="0" w:qFormat="1"/>
-    <w:lsdException w:name="Light Shading" w:semiHidden="0" w:uiPriority="60" w:unhideWhenUsed="0"/>
-    <w:lsdException w:name="Light List" w:semiHidden="0" w:uiPriority="61" w:unhideWhenUsed="0"/>
-    <w:lsdException w:name="Light Grid" w:semiHidden="0" w:uiPriority="62" w:unhideWhenUsed="0"/>
-    <w:lsdException w:name="Medium Shading 1" w:semiHidden="0" w:uiPriority="63" w:unhideWhenUsed="0"/>
-    <w:lsdException w:name="Medium Shading 2" w:semiHidden="0" w:uiPriority="64" w:unhideWhenUsed="0"/>
-    <w:lsdException w:name="Medium List 1" w:semiHidden="0" w:uiPriority="65" w:unhideWhenUsed="0"/>
-    <w:lsdException w:name="Medium List 2" w:semiHidden="0" w:uiPriority="66" w:unhideWhenUsed="0"/>
-    <w:lsdException w:name="Medium Grid 1" w:semiHidden="0" w:uiPriority="67" w:unhideWhenUsed="0"/>
-    <w:lsdException w:name="Medium Grid 2" w:semiHidden="0" w:uiPriority="68" w:unhideWhenUsed="0"/>
-    <w:lsdException w:name="Medium Grid 3" w:semiHidden="0" w:uiPriority="69" w:unhideWhenUsed="0"/>
-    <w:lsdException w:name="Dark List" w:semiHidden="0" w:uiPriority="70" w:unhideWhenUsed="0"/>
-    <w:lsdException w:name="Colorful Shading" w:semiHidden="0" w:uiPriority="71" w:unhideWhenUsed="0"/>
-    <w:lsdException w:name="Colorful List" w:semiHidden="0" w:uiPriority="72" w:unhideWhenUsed="0"/>
-    <w:lsdException w:name="Colorful Grid" w:semiHidden="0" w:uiPriority="73" w:unhideWhenUsed="0"/>
-    <w:lsdException w:name="Light Shading Accent 1" w:semiHidden="0" w:uiPriority="60" w:unhideWhenUsed="0"/>
-    <w:lsdException w:name="Light List Accent 1" w:semiHidden="0" w:uiPriority="61" w:unhideWhenUsed="0"/>
-    <w:lsdException w:name="Light Grid Accent 1" w:semiHidden="0" w:uiPriority="62" w:unhideWhenUsed="0"/>
-    <w:lsdException w:name="Medium Shading 1 Accent 1" w:semiHidden="0" w:uiPriority="63" w:unhideWhenUsed="0"/>
-    <w:lsdException w:name="Medium Shading 2 Accent 1" w:semiHidden="0" w:uiPriority="64" w:unhideWhenUsed="0"/>
-    <w:lsdException w:name="Medium List 1 Accent 1" w:semiHidden="0" w:uiPriority="65" w:unhideWhenUsed="0"/>
-    <w:lsdException w:name="Revision" w:unhideWhenUsed="0"/>
-    <w:lsdException w:name="List Paragraph" w:semiHidden="0" w:uiPriority="34" w:unhideWhenUsed="0" w:qFormat="1"/>
-    <w:lsdException w:name="Quote" w:semiHidden="0" w:uiPriority="29" w:unhideWhenUsed="0" w:qFormat="1"/>
-    <w:lsdException w:name="Intense Quote" w:semiHidden="0" w:uiPriority="30" w:unhideWhenUsed="0" w:qFormat="1"/>
-    <w:lsdException w:name="Medium List 2 Accent 1" w:semiHidden="0" w:uiPriority="66" w:unhideWhenUsed="0"/>
-    <w:lsdException w:name="Medium Grid 1 Accent 1" w:semiHidden="0" w:uiPriority="67" w:unhideWhenUsed="0"/>
-    <w:lsdException w:name="Medium Grid 2 Accent 1" w:semiHidden="0" w:uiPriority="68" w:unhideWhenUsed="0"/>
-    <w:lsdException w:name="Medium Grid 3 Accent 1" w:semiHidden="0" w:uiPriority="69" w:unhideWhenUsed="0"/>
-    <w:lsdException w:name="Dark List Accent 1" w:semiHidden="0" w:uiPriority="70" w:unhideWhenUsed="0"/>
-    <w:lsdException w:name="Colorful Shading Accent 1" w:semiHidden="0" w:uiPriority="71" w:unhideWhenUsed="0"/>
-    <w:lsdException w:name="Colorful List Accent 1" w:semiHidden="0" w:uiPriority="72" w:unhideWhenUsed="0"/>
-    <w:lsdException w:name="Colorful Grid Accent 1" w:semiHidden="0" w:uiPriority="73" w:unhideWhenUsed="0"/>
-    <w:lsdException w:name="Light Shading Accent 2" w:semiHidden="0" w:uiPriority="60" w:unhideWhenUsed="0"/>
-    <w:lsdException w:name="Light List Accent 2" w:semiHidden="0" w:uiPriority="61" w:unhideWhenUsed="0"/>
-    <w:lsdException w:name="Light Grid Accent 2" w:semiHidden="0" w:uiPriority="62" w:unhideWhenUsed="0"/>
-    <w:lsdException w:name="Medium Shading 1 Accent 2" w:semiHidden="0" w:uiPriority="63" w:unhideWhenUsed="0"/>
-    <w:lsdException w:name="Medium Shading 2 Accent 2" w:semiHidden="0" w:uiPriority="64" w:unhideWhenUsed="0"/>
-    <w:lsdException w:name="Medium List 1 Accent 2" w:semiHidden="0" w:uiPriority="65" w:unhideWhenUsed="0"/>
-    <w:lsdException w:name="Medium List 2 Accent 2" w:semiHidden="0" w:uiPriority="66" w:unhideWhenUsed="0"/>
-    <w:lsdException w:name="Medium Grid 1 Accent 2" w:semiHidden="0" w:uiPriority="67" w:unhideWhenUsed="0"/>
-    <w:lsdException w:name="Medium Grid 2 Accent 2" w:semiHidden="0" w:uiPriority="68" w:unhideWhenUsed="0"/>
-    <w:lsdException w:name="Medium Grid 3 Accent 2" w:semiHidden="0" w:uiPriority="69" w:unhideWhenUsed="0"/>
-    <w:lsdException w:name="Dark List Accent 2" w:semiHidden="0" w:uiPriority="70" w:unhideWhenUsed="0"/>
-    <w:lsdException w:name="Colorful Shading Accent 2" w:semiHidden="0" w:uiPriority="71" w:unhideWhenUsed="0"/>
-    <w:lsdException w:name="Colorful List Accent 2" w:semiHidden="0" w:uiPriority="72" w:unhideWhenUsed="0"/>
-    <w:lsdException w:name="Colorful Grid Accent 2" w:semiHidden="0" w:uiPriority="73" w:unhideWhenUsed="0"/>
-    <w:lsdException w:name="Light Shading Accent 3" w:semiHidden="0" w:uiPriority="60" w:unhideWhenUsed="0"/>
-    <w:lsdException w:name="Light List Accent 3" w:semiHidden="0" w:uiPriority="61" w:unhideWhenUsed="0"/>
-    <w:lsdException w:name="Light Grid Accent 3" w:semiHidden="0" w:uiPriority="62" w:unhideWhenUsed="0"/>
-    <w:lsdException w:name="Medium Shading 1 Accent 3" w:semiHidden="0" w:uiPriority="63" w:unhideWhenUsed="0"/>
-    <w:lsdException w:name="Medium Shading 2 Accent 3" w:semiHidden="0" w:uiPriority="64" w:unhideWhenUsed="0"/>
-    <w:lsdException w:name="Medium List 1 Accent 3" w:semiHidden="0" w:uiPriority="65" w:unhideWhenUsed="0"/>
-    <w:lsdException w:name="Medium List 2 Accent 3" w:semiHidden="0" w:uiPriority="66" w:unhideWhenUsed="0"/>
-    <w:lsdException w:name="Medium Grid 1 Accent 3" w:semiHidden="0" w:uiPriority="67" w:unhideWhenUsed="0"/>
-    <w:lsdException w:name="Medium Grid 2 Accent 3" w:semiHidden="0" w:uiPriority="68" w:unhideWhenUsed="0"/>
-    <w:lsdException w:name="Medium Grid 3 Accent 3" w:semiHidden="0" w:uiPriority="69" w:unhideWhenUsed="0"/>
-    <w:lsdException w:name="Dark List Accent 3" w:semiHidden="0" w:uiPriority="70" w:unhideWhenUsed="0"/>
-    <w:lsdException w:name="Colorful Shading Accent 3" w:semiHidden="0" w:uiPriority="71" w:unhideWhenUsed="0"/>
-    <w:lsdException w:name="Colorful List Accent 3" w:semiHidden="0" w:uiPriority="72" w:unhideWhenUsed="0"/>
-    <w:lsdException w:name="Colorful Grid Accent 3" w:semiHidden="0" w:uiPriority="73" w:unhideWhenUsed="0"/>
-    <w:lsdException w:name="Light Shading Accent 4" w:semiHidden="0" w:uiPriority="60" w:unhideWhenUsed="0"/>
-    <w:lsdException w:name="Light List Accent 4" w:semiHidden="0" w:uiPriority="61" w:unhideWhenUsed="0"/>
-    <w:lsdException w:name="Light Grid Accent 4" w:semiHidden="0" w:uiPriority="62" w:unhideWhenUsed="0"/>
-    <w:lsdException w:name="Medium Shading 1 Accent 4" w:semiHidden="0" w:uiPriority="63" w:unhideWhenUsed="0"/>
-    <w:lsdException w:name="Medium Shading 2 Accent 4" w:semiHidden="0" w:uiPriority="64" w:unhideWhenUsed="0"/>
-    <w:lsdException w:name="Medium List 1 Accent 4" w:semiHidden="0" w:uiPriority="65" w:unhideWhenUsed="0"/>
-    <w:lsdException w:name="Medium List 2 Accent 4" w:semiHidden="0" w:uiPriority="66" w:unhideWhenUsed="0"/>
-    <w:lsdException w:name="Medium Grid 1 Accent 4" w:semiHidden="0" w:uiPriority="67" w:unhideWhenUsed="0"/>
-    <w:lsdException w:name="Medium Grid 2 Accent 4" w:semiHidden="0" w:uiPriority="68" w:unhideWhenUsed="0"/>
-    <w:lsdException w:name="Medium Grid 3 Accent 4" w:semiHidden="0" w:uiPriority="69" w:unhideWhenUsed="0"/>
-    <w:lsdException w:name="Dark List Accent 4" w:semiHidden="0" w:uiPriority="70" w:unhideWhenUsed="0"/>
-    <w:lsdException w:name="Colorful Shading Accent 4" w:semiHidden="0" w:uiPriority="71" w:unhideWhenUsed="0"/>
-    <w:lsdException w:name="Colorful List Accent 4" w:semiHidden="0" w:uiPriority="72" w:unhideWhenUsed="0"/>
-    <w:lsdException w:name="Colorful Grid Accent 4" w:semiHidden="0" w:uiPriority="73" w:unhideWhenUsed="0"/>
-    <w:lsdException w:name="Light Shading Accent 5" w:semiHidden="0" w:uiPriority="60" w:unhideWhenUsed="0"/>
-    <w:lsdException w:name="Light List Accent 5" w:semiHidden="0" w:uiPriority="61" w:unhideWhenUsed="0"/>
-    <w:lsdException w:name="Light Grid Accent 5" w:semiHidden="0" w:uiPriority="62" w:unhideWhenUsed="0"/>
-    <w:lsdException w:name="Medium Shading 1 Accent 5" w:semiHidden="0" w:uiPriority="63" w:unhideWhenUsed="0"/>
-    <w:lsdException w:name="Medium Shading 2 Accent 5" w:semiHidden="0" w:uiPriority="64" w:unhideWhenUsed="0"/>
-    <w:lsdException w:name="Medium List 1 Accent 5" w:semiHidden="0" w:uiPriority="65" w:unhideWhenUsed="0"/>
-    <w:lsdException w:name="Medium List 2 Accent 5" w:semiHidden="0" w:uiPriority="66" w:unhideWhenUsed="0"/>
-    <w:lsdException w:name="Medium Grid 1 Accent 5" w:semiHidden="0" w:uiPriority="67" w:unhideWhenUsed="0"/>
-    <w:lsdException w:name="Medium Grid 2 Accent 5" w:semiHidden="0" w:uiPriority="68" w:unhideWhenUsed="0"/>
-    <w:lsdException w:name="Medium Grid 3 Accent 5" w:semiHidden="0" w:uiPriority="69" w:unhideWhenUsed="0"/>
-    <w:lsdException w:name="Dark List Accent 5" w:semiHidden="0" w:uiPriority="70" w:unhideWhenUsed="0"/>
-    <w:lsdException w:name="Colorful Shading Accent 5" w:semiHidden="0" w:uiPriority="71" w:unhideWhenUsed="0"/>
-    <w:lsdException w:name="Colorful List Accent 5" w:semiHidden="0" w:uiPriority="72" w:unhideWhenUsed="0"/>
-    <w:lsdException w:name="Colorful Grid Accent 5" w:semiHidden="0" w:uiPriority="73" w:unhideWhenUsed="0"/>
-    <w:lsdException w:name="Light Shading Accent 6" w:semiHidden="0" w:uiPriority="60" w:unhideWhenUsed="0"/>
-    <w:lsdException w:name="Light List Accent 6" w:semiHidden="0" w:uiPriority="61" w:unhideWhenUsed="0"/>
-    <w:lsdException w:name="Light Grid Accent 6" w:semiHidden="0" w:uiPriority="62" w:unhideWhenUsed="0"/>
-    <w:lsdException w:name="Medium Shading 1 Accent 6" w:semiHidden="0" w:uiPriority="63" w:unhideWhenUsed="0"/>
-    <w:lsdException w:name="Medium Shading 2 Accent 6" w:semiHidden="0" w:uiPriority="64" w:unhideWhenUsed="0"/>
-    <w:lsdException w:name="Medium List 1 Accent 6" w:semiHidden="0" w:uiPriority="65" w:unhideWhenUsed="0"/>
-    <w:lsdException w:name="Medium List 2 Accent 6" w:semiHidden="0" w:uiPriority="66" w:unhideWhenUsed="0"/>
-    <w:lsdException w:name="Medium Grid 1 Accent 6" w:semiHidden="0" w:uiPriority="67" w:unhideWhenUsed="0"/>
-    <w:lsdException w:name="Medium Grid 2 Accent 6" w:semiHidden="0" w:uiPriority="68" w:unhideWhenUsed="0"/>
-    <w:lsdException w:name="Medium Grid 3 Accent 6" w:semiHidden="0" w:uiPriority="69" w:unhideWhenUsed="0"/>
-    <w:lsdException w:name="Dark List Accent 6" w:semiHidden="0" w:uiPriority="70" w:unhideWhenUsed="0"/>
-    <w:lsdException w:name="Colorful Shading Accent 6" w:semiHidden="0" w:uiPriority="71" w:unhideWhenUsed="0"/>
-    <w:lsdException w:name="Colorful List Accent 6" w:semiHidden="0" w:uiPriority="72" w:unhideWhenUsed="0"/>
-    <w:lsdException w:name="Colorful Grid Accent 6" w:semiHidden="0" w:uiPriority="73" w:unhideWhenUsed="0"/>
-    <w:lsdException w:name="Subtle Emphasis" w:semiHidden="0" w:uiPriority="19" w:unhideWhenUsed="0" w:qFormat="1"/>
-    <w:lsdException w:name="Intense Emphasis" w:semiHidden="0" w:uiPriority="21" w:unhideWhenUsed="0" w:qFormat="1"/>
-    <w:lsdException w:name="Subtle Reference" w:semiHidden="0" w:uiPriority="31" w:unhideWhenUsed="0" w:qFormat="1"/>
-    <w:lsdException w:name="Intense Reference" w:semiHidden="0" w:uiPriority="32" w:unhideWhenUsed="0" w:qFormat="1"/>
-    <w:lsdException w:name="Book Title" w:semiHidden="0" w:uiPriority="33" w:unhideWhenUsed="0" w:qFormat="1"/>
-    <w:lsdException w:name="Bibliography" w:uiPriority="37"/>
-    <w:lsdException w:name="TOC Heading" w:uiPriority="39" w:qFormat="1"/>
+  <w:latentStyles w:defLockedState="0" w:defUIPriority="99" w:defSemiHidden="0" w:defUnhideWhenUsed="0" w:defQFormat="0" w:count="382">
+    <w:lsdException w:name="Normal" w:uiPriority="0" w:qFormat="1"/>
+    <w:lsdException w:name="heading 1" w:uiPriority="9" w:qFormat="1"/>
+    <w:lsdException w:name="heading 2" w:semiHidden="1" w:uiPriority="9" w:unhideWhenUsed="1" w:qFormat="1"/>
+    <w:lsdException w:name="heading 3" w:semiHidden="1" w:uiPriority="9" w:unhideWhenUsed="1" w:qFormat="1"/>
+    <w:lsdException w:name="heading 4" w:semiHidden="1" w:uiPriority="9" w:unhideWhenUsed="1" w:qFormat="1"/>
+    <w:lsdException w:name="heading 5" w:semiHidden="1" w:uiPriority="9" w:unhideWhenUsed="1" w:qFormat="1"/>
+    <w:lsdException w:name="heading 6" w:semiHidden="1" w:uiPriority="9" w:unhideWhenUsed="1" w:qFormat="1"/>
+    <w:lsdException w:name="heading 7" w:semiHidden="1" w:uiPriority="9" w:unhideWhenUsed="1" w:qFormat="1"/>
+    <w:lsdException w:name="heading 8" w:semiHidden="1" w:uiPriority="9" w:unhideWhenUsed="1" w:qFormat="1"/>
+    <w:lsdException w:name="heading 9" w:semiHidden="1" w:uiPriority="9" w:unhideWhenUsed="1" w:qFormat="1"/>
+    <w:lsdException w:name="index 1" w:semiHidden="1" w:unhideWhenUsed="1"/>
+    <w:lsdException w:name="index 2" w:semiHidden="1" w:unhideWhenUsed="1"/>
+    <w:lsdException w:name="index 3" w:semiHidden="1" w:unhideWhenUsed="1"/>
+    <w:lsdException w:name="index 4" w:semiHidden="1" w:unhideWhenUsed="1"/>
+    <w:lsdException w:name="index 5" w:semiHidden="1" w:unhideWhenUsed="1"/>
+    <w:lsdException w:name="index 6" w:semiHidden="1" w:unhideWhenUsed="1"/>
+    <w:lsdException w:name="index 7" w:semiHidden="1" w:unhideWhenUsed="1"/>
+    <w:lsdException w:name="index 8" w:semiHidden="1" w:unhideWhenUsed="1"/>
+    <w:lsdException w:name="index 9" w:semiHidden="1" w:unhideWhenUsed="1"/>
+    <w:lsdException w:name="toc 1" w:semiHidden="1" w:uiPriority="39" w:unhideWhenUsed="1"/>
+    <w:lsdException w:name="toc 2" w:semiHidden="1" w:uiPriority="39" w:unhideWhenUsed="1"/>
+    <w:lsdException w:name="toc 3" w:semiHidden="1" w:uiPriority="39" w:unhideWhenUsed="1"/>
+    <w:lsdException w:name="toc 4" w:semiHidden="1" w:uiPriority="39" w:unhideWhenUsed="1"/>
+    <w:lsdException w:name="toc 5" w:semiHidden="1" w:uiPriority="39" w:unhideWhenUsed="1"/>
+    <w:lsdException w:name="toc 6" w:semiHidden="1" w:uiPriority="39" w:unhideWhenUsed="1"/>
+    <w:lsdException w:name="toc 7" w:semiHidden="1" w:uiPriority="39" w:unhideWhenUsed="1"/>
+    <w:lsdException w:name="toc 8" w:semiHidden="1" w:uiPriority="39" w:unhideWhenUsed="1"/>
+    <w:lsdException w:name="toc 9" w:semiHidden="1" w:uiPriority="39" w:unhideWhenUsed="1"/>
+    <w:lsdException w:name="Normal Indent" w:semiHidden="1" w:unhideWhenUsed="1"/>
+    <w:lsdException w:name="footnote text" w:semiHidden="1" w:unhideWhenUsed="1"/>
+    <w:lsdException w:name="annotation text" w:semiHidden="1" w:unhideWhenUsed="1"/>
+    <w:lsdException w:name="header" w:semiHidden="1" w:unhideWhenUsed="1"/>
+    <w:lsdException w:name="footer" w:semiHidden="1" w:unhideWhenUsed="1"/>
+    <w:lsdException w:name="index heading" w:semiHidden="1" w:unhideWhenUsed="1"/>
+    <w:lsdException w:name="caption" w:semiHidden="1" w:uiPriority="35" w:unhideWhenUsed="1" w:qFormat="1"/>
+    <w:lsdException w:name="table of figures" w:semiHidden="1" w:unhideWhenUsed="1"/>
+    <w:lsdException w:name="envelope address" w:semiHidden="1" w:unhideWhenUsed="1"/>
+    <w:lsdException w:name="envelope return" w:semiHidden="1" w:unhideWhenUsed="1"/>
+    <w:lsdException w:name="footnote reference" w:semiHidden="1" w:unhideWhenUsed="1"/>
+    <w:lsdException w:name="annotation reference" w:semiHidden="1" w:unhideWhenUsed="1"/>
+    <w:lsdException w:name="line number" w:semiHidden="1" w:unhideWhenUsed="1"/>
+    <w:lsdException w:name="page number" w:semiHidden="1" w:unhideWhenUsed="1"/>
+    <w:lsdException w:name="endnote reference" w:semiHidden="1" w:unhideWhenUsed="1"/>
+    <w:lsdException w:name="endnote text" w:semiHidden="1" w:unhideWhenUsed="1"/>
+    <w:lsdException w:name="table of authorities" w:semiHidden="1" w:unhideWhenUsed="1"/>
+    <w:lsdException w:name="macro" w:semiHidden="1" w:unhideWhenUsed="1"/>
+    <w:lsdException w:name="toa heading" w:semiHidden="1" w:unhideWhenUsed="1"/>
+    <w:lsdException w:name="List" w:semiHidden="1" w:unhideWhenUsed="1"/>
+    <w:lsdException w:name="List Bullet" w:semiHidden="1" w:unhideWhenUsed="1"/>
+    <w:lsdException w:name="List Number" w:semiHidden="1" w:unhideWhenUsed="1"/>
+    <w:lsdException w:name="List 2" w:semiHidden="1" w:unhideWhenUsed="1"/>
+    <w:lsdException w:name="List 3" w:semiHidden="1" w:unhideWhenUsed="1"/>
+    <w:lsdException w:name="List 4" w:semiHidden="1" w:unhideWhenUsed="1"/>
+    <w:lsdException w:name="List 5" w:semiHidden="1" w:unhideWhenUsed="1"/>
+    <w:lsdException w:name="List Bullet 2" w:semiHidden="1" w:unhideWhenUsed="1"/>
+    <w:lsdException w:name="List Bullet 3" w:semiHidden="1" w:unhideWhenUsed="1"/>
+    <w:lsdException w:name="List Bullet 4" w:semiHidden="1" w:unhideWhenUsed="1"/>
+    <w:lsdException w:name="List Bullet 5" w:semiHidden="1" w:unhideWhenUsed="1"/>
+    <w:lsdException w:name="List Number 2" w:semiHidden="1" w:unhideWhenUsed="1"/>
+    <w:lsdException w:name="List Number 3" w:semiHidden="1" w:unhideWhenUsed="1"/>
+    <w:lsdException w:name="List Number 4" w:semiHidden="1" w:unhideWhenUsed="1"/>
+    <w:lsdException w:name="List Number 5" w:semiHidden="1" w:unhideWhenUsed="1"/>
+    <w:lsdException w:name="Title" w:uiPriority="10" w:qFormat="1"/>
+    <w:lsdException w:name="Closing" w:semiHidden="1" w:unhideWhenUsed="1"/>
+    <w:lsdException w:name="Signature" w:semiHidden="1" w:unhideWhenUsed="1"/>
+    <w:lsdException w:name="Default Paragraph Font" w:semiHidden="1" w:uiPriority="1" w:unhideWhenUsed="1"/>
+    <w:lsdException w:name="Body Text" w:semiHidden="1" w:unhideWhenUsed="1"/>
+    <w:lsdException w:name="Body Text Indent" w:semiHidden="1" w:unhideWhenUsed="1"/>
+    <w:lsdException w:name="List Continue" w:semiHidden="1" w:unhideWhenUsed="1"/>
+    <w:lsdException w:name="List Continue 2" w:semiHidden="1" w:unhideWhenUsed="1"/>
+    <w:lsdException w:name="List Continue 3" w:semiHidden="1" w:unhideWhenUsed="1"/>
+    <w:lsdException w:name="List Continue 4" w:semiHidden="1" w:unhideWhenUsed="1"/>
+    <w:lsdException w:name="List Continue 5" w:semiHidden="1" w:unhideWhenUsed="1"/>
+    <w:lsdException w:name="Message Header" w:semiHidden="1" w:unhideWhenUsed="1"/>
+    <w:lsdException w:name="Subtitle" w:uiPriority="11" w:qFormat="1"/>
+    <w:lsdException w:name="Salutation" w:semiHidden="1" w:unhideWhenUsed="1"/>
+    <w:lsdException w:name="Date" w:semiHidden="1" w:unhideWhenUsed="1"/>
+    <w:lsdException w:name="Body Text First Indent" w:semiHidden="1" w:unhideWhenUsed="1"/>
+    <w:lsdException w:name="Body Text First Indent 2" w:semiHidden="1" w:unhideWhenUsed="1"/>
+    <w:lsdException w:name="Note Heading" w:semiHidden="1" w:unhideWhenUsed="1"/>
+    <w:lsdException w:name="Body Text 2" w:semiHidden="1" w:unhideWhenUsed="1"/>
+    <w:lsdException w:name="Body Text 3" w:semiHidden="1" w:unhideWhenUsed="1"/>
+    <w:lsdException w:name="Body Text Indent 2" w:semiHidden="1" w:unhideWhenUsed="1"/>
+    <w:lsdException w:name="Body Text Indent 3" w:semiHidden="1" w:unhideWhenUsed="1"/>
+    <w:lsdException w:name="Block Text" w:semiHidden="1" w:unhideWhenUsed="1"/>
+    <w:lsdException w:name="Hyperlink" w:semiHidden="1" w:unhideWhenUsed="1"/>
+    <w:lsdException w:name="FollowedHyperlink" w:semiHidden="1" w:unhideWhenUsed="1"/>
+    <w:lsdException w:name="Strong" w:uiPriority="22" w:qFormat="1"/>
+    <w:lsdException w:name="Emphasis" w:uiPriority="20" w:qFormat="1"/>
+    <w:lsdException w:name="Document Map" w:semiHidden="1" w:unhideWhenUsed="1"/>
+    <w:lsdException w:name="Plain Text" w:semiHidden="1" w:unhideWhenUsed="1"/>
+    <w:lsdException w:name="E-mail Signature" w:semiHidden="1" w:unhideWhenUsed="1"/>
+    <w:lsdException w:name="HTML Top of Form" w:semiHidden="1" w:unhideWhenUsed="1"/>
+    <w:lsdException w:name="HTML Bottom of Form" w:semiHidden="1" w:unhideWhenUsed="1"/>
+    <w:lsdException w:name="Normal (Web)" w:semiHidden="1" w:unhideWhenUsed="1"/>
+    <w:lsdException w:name="HTML Acronym" w:semiHidden="1" w:unhideWhenUsed="1"/>
+    <w:lsdException w:name="HTML Address" w:semiHidden="1" w:unhideWhenUsed="1"/>
+    <w:lsdException w:name="HTML Cite" w:semiHidden="1" w:unhideWhenUsed="1"/>
+    <w:lsdException w:name="HTML Code" w:semiHidden="1" w:unhideWhenUsed="1"/>
+    <w:lsdException w:name="HTML Definition" w:semiHidden="1" w:unhideWhenUsed="1"/>
+    <w:lsdException w:name="HTML Keyboard" w:semiHidden="1" w:unhideWhenUsed="1"/>
+    <w:lsdException w:name="HTML Preformatted" w:semiHidden="1" w:unhideWhenUsed="1"/>
+    <w:lsdException w:name="HTML Sample" w:semiHidden="1" w:unhideWhenUsed="1"/>
+    <w:lsdException w:name="HTML Typewriter" w:semiHidden="1" w:unhideWhenUsed="1"/>
+    <w:lsdException w:name="HTML Variable" w:semiHidden="1" w:unhideWhenUsed="1"/>
+    <w:lsdException w:name="Normal Table" w:semiHidden="1" w:unhideWhenUsed="1"/>
+    <w:lsdException w:name="annotation subject" w:semiHidden="1" w:unhideWhenUsed="1"/>
+    <w:lsdException w:name="No List" w:semiHidden="1" w:unhideWhenUsed="1"/>
+    <w:lsdException w:name="Outline List 1" w:semiHidden="1" w:unhideWhenUsed="1"/>
+    <w:lsdException w:name="Outline List 2" w:semiHidden="1" w:unhideWhenUsed="1"/>
+    <w:lsdException w:name="Outline List 3" w:semiHidden="1" w:unhideWhenUsed="1"/>
+    <w:lsdException w:name="Table Simple 1" w:semiHidden="1" w:unhideWhenUsed="1"/>
+    <w:lsdException w:name="Table Simple 2" w:semiHidden="1" w:unhideWhenUsed="1"/>
+    <w:lsdException w:name="Table Simple 3" w:semiHidden="1" w:unhideWhenUsed="1"/>
+    <w:lsdException w:name="Table Classic 1" w:semiHidden="1" w:unhideWhenUsed="1"/>
+    <w:lsdException w:name="Table Classic 2" w:semiHidden="1" w:unhideWhenUsed="1"/>
+    <w:lsdException w:name="Table Classic 3" w:semiHidden="1" w:unhideWhenUsed="1"/>
+    <w:lsdException w:name="Table Classic 4" w:semiHidden="1" w:unhideWhenUsed="1"/>
+    <w:lsdException w:name="Table Colorful 1" w:semiHidden="1" w:unhideWhenUsed="1"/>
+    <w:lsdException w:name="Table Colorful 2" w:semiHidden="1" w:unhideWhenUsed="1"/>
+    <w:lsdException w:name="Table Colorful 3" w:semiHidden="1" w:unhideWhenUsed="1"/>
+    <w:lsdException w:name="Table Columns 1" w:semiHidden="1" w:unhideWhenUsed="1"/>
+    <w:lsdException w:name="Table Columns 2" w:semiHidden="1" w:unhideWhenUsed="1"/>
+    <w:lsdException w:name="Table Columns 3" w:semiHidden="1" w:unhideWhenUsed="1"/>
+    <w:lsdException w:name="Table Columns 4" w:semiHidden="1" w:unhideWhenUsed="1"/>
+    <w:lsdException w:name="Table Columns 5" w:semiHidden="1" w:unhideWhenUsed="1"/>
+    <w:lsdException w:name="Table Grid 1" w:semiHidden="1" w:unhideWhenUsed="1"/>
+    <w:lsdException w:name="Table Grid 2" w:semiHidden="1" w:unhideWhenUsed="1"/>
+    <w:lsdException w:name="Table Grid 3" w:semiHidden="1" w:unhideWhenUsed="1"/>
+    <w:lsdException w:name="Table Grid 4" w:semiHidden="1" w:unhideWhenUsed="1"/>
+    <w:lsdException w:name="Table Grid 5" w:semiHidden="1" w:unhideWhenUsed="1"/>
+    <w:lsdException w:name="Table Grid 6" w:semiHidden="1" w:unhideWhenUsed="1"/>
+    <w:lsdException w:name="Table Grid 7" w:semiHidden="1" w:unhideWhenUsed="1"/>
+    <w:lsdException w:name="Table Grid 8" w:semiHidden="1" w:unhideWhenUsed="1"/>
+    <w:lsdException w:name="Table List 1" w:semiHidden="1" w:unhideWhenUsed="1"/>
+    <w:lsdException w:name="Table List 2" w:semiHidden="1" w:unhideWhenUsed="1"/>
+    <w:lsdException w:name="Table List 3" w:semiHidden="1" w:unhideWhenUsed="1"/>
+    <w:lsdException w:name="Table List 4" w:semiHidden="1" w:unhideWhenUsed="1"/>
+    <w:lsdException w:name="Table List 5" w:semiHidden="1" w:unhideWhenUsed="1"/>
+    <w:lsdException w:name="Table List 6" w:semiHidden="1" w:unhideWhenUsed="1"/>
+    <w:lsdException w:name="Table List 7" w:semiHidden="1" w:unhideWhenUsed="1"/>
+    <w:lsdException w:name="Table List 8" w:semiHidden="1" w:unhideWhenUsed="1"/>
+    <w:lsdException w:name="Table 3D effects 1" w:semiHidden="1" w:unhideWhenUsed="1"/>
+    <w:lsdException w:name="Table 3D effects 2" w:semiHidden="1" w:unhideWhenUsed="1"/>
+    <w:lsdException w:name="Table 3D effects 3" w:semiHidden="1" w:unhideWhenUsed="1"/>
+    <w:lsdException w:name="Table Contemporary" w:semiHidden="1" w:unhideWhenUsed="1"/>
+    <w:lsdException w:name="Table Elegant" w:semiHidden="1" w:unhideWhenUsed="1"/>
+    <w:lsdException w:name="Table Professional" w:semiHidden="1" w:unhideWhenUsed="1"/>
+    <w:lsdException w:name="Table Subtle 1" w:semiHidden="1" w:unhideWhenUsed="1"/>
+    <w:lsdException w:name="Table Subtle 2" w:semiHidden="1" w:unhideWhenUsed="1"/>
+    <w:lsdException w:name="Table Web 1" w:semiHidden="1" w:unhideWhenUsed="1"/>
+    <w:lsdException w:name="Table Web 2" w:semiHidden="1" w:unhideWhenUsed="1"/>
+    <w:lsdException w:name="Table Web 3" w:semiHidden="1" w:unhideWhenUsed="1"/>
+    <w:lsdException w:name="Balloon Text" w:semiHidden="1" w:unhideWhenUsed="1"/>
+    <w:lsdException w:name="Table Grid" w:uiPriority="39"/>
+    <w:lsdException w:name="Table Theme" w:semiHidden="1" w:unhideWhenUsed="1"/>
+    <w:lsdException w:name="Note Level 1" w:semiHidden="1" w:unhideWhenUsed="1"/>
+    <w:lsdException w:name="Note Level 2" w:semiHidden="1" w:unhideWhenUsed="1"/>
+    <w:lsdException w:name="Note Level 3" w:semiHidden="1" w:unhideWhenUsed="1"/>
+    <w:lsdException w:name="Note Level 4" w:semiHidden="1" w:unhideWhenUsed="1"/>
+    <w:lsdException w:name="Note Level 5" w:semiHidden="1" w:unhideWhenUsed="1"/>
+    <w:lsdException w:name="Note Level 6" w:semiHidden="1" w:unhideWhenUsed="1"/>
+    <w:lsdException w:name="Note Level 7" w:semiHidden="1" w:unhideWhenUsed="1"/>
+    <w:lsdException w:name="Note Level 8" w:semiHidden="1" w:unhideWhenUsed="1"/>
+    <w:lsdException w:name="Note Level 9" w:semiHidden="1" w:unhideWhenUsed="1"/>
+    <w:lsdException w:name="Placeholder Text" w:semiHidden="1"/>
+    <w:lsdException w:name="No Spacing" w:uiPriority="1" w:qFormat="1"/>
+    <w:lsdException w:name="Light Shading" w:uiPriority="60"/>
+    <w:lsdException w:name="Light List" w:uiPriority="61"/>
+    <w:lsdException w:name="Light Grid" w:uiPriority="62"/>
+    <w:lsdException w:name="Medium Shading 1" w:uiPriority="63"/>
+    <w:lsdException w:name="Medium Shading 2" w:uiPriority="64"/>
+    <w:lsdException w:name="Medium List 1" w:uiPriority="65"/>
+    <w:lsdException w:name="Medium List 2" w:uiPriority="66"/>
+    <w:lsdException w:name="Medium Grid 1" w:uiPriority="67"/>
+    <w:lsdException w:name="Medium Grid 2" w:uiPriority="68"/>
+    <w:lsdException w:name="Medium Grid 3" w:uiPriority="69"/>
+    <w:lsdException w:name="Dark List" w:uiPriority="70"/>
+    <w:lsdException w:name="Colorful Shading" w:uiPriority="71"/>
+    <w:lsdException w:name="Colorful List" w:uiPriority="72"/>
+    <w:lsdException w:name="Colorful Grid" w:uiPriority="73"/>
+    <w:lsdException w:name="Light Shading Accent 1" w:uiPriority="60"/>
+    <w:lsdException w:name="Light List Accent 1" w:uiPriority="61"/>
+    <w:lsdException w:name="Light Grid Accent 1" w:uiPriority="62"/>
+    <w:lsdException w:name="Medium Shading 1 Accent 1" w:uiPriority="63"/>
+    <w:lsdException w:name="Medium Shading 2 Accent 1" w:uiPriority="64"/>
+    <w:lsdException w:name="Medium List 1 Accent 1" w:uiPriority="65"/>
+    <w:lsdException w:name="Revision" w:semiHidden="1"/>
+    <w:lsdException w:name="List Paragraph" w:uiPriority="34" w:qFormat="1"/>
+    <w:lsdException w:name="Quote" w:uiPriority="29" w:qFormat="1"/>
+    <w:lsdException w:name="Intense Quote" w:uiPriority="30" w:qFormat="1"/>
+    <w:lsdException w:name="Medium List 2 Accent 1" w:uiPriority="66"/>
+    <w:lsdException w:name="Medium Grid 1 Accent 1" w:uiPriority="67"/>
+    <w:lsdException w:name="Medium Grid 2 Accent 1" w:uiPriority="68"/>
+    <w:lsdException w:name="Medium Grid 3 Accent 1" w:uiPriority="69"/>
+    <w:lsdException w:name="Dark List Accent 1" w:uiPriority="70"/>
+    <w:lsdException w:name="Colorful Shading Accent 1" w:uiPriority="71"/>
+    <w:lsdException w:name="Colorful List Accent 1" w:uiPriority="72"/>
+    <w:lsdException w:name="Colorful Grid Accent 1" w:uiPriority="73"/>
+    <w:lsdException w:name="Light Shading Accent 2" w:uiPriority="60"/>
+    <w:lsdException w:name="Light List Accent 2" w:uiPriority="61"/>
+    <w:lsdException w:name="Light Grid Accent 2" w:uiPriority="62"/>
+    <w:lsdException w:name="Medium Shading 1 Accent 2" w:uiPriority="63"/>
+    <w:lsdException w:name="Medium Shading 2 Accent 2" w:uiPriority="64"/>
+    <w:lsdException w:name="Medium List 1 Accent 2" w:uiPriority="65"/>
+    <w:lsdException w:name="Medium List 2 Accent 2" w:uiPriority="66"/>
+    <w:lsdException w:name="Medium Grid 1 Accent 2" w:uiPriority="67"/>
+    <w:lsdException w:name="Medium Grid 2 Accent 2" w:uiPriority="68"/>
+    <w:lsdException w:name="Medium Grid 3 Accent 2" w:uiPriority="69"/>
+    <w:lsdException w:name="Dark List Accent 2" w:uiPriority="70"/>
+    <w:lsdException w:name="Colorful Shading Accent 2" w:uiPriority="71"/>
+    <w:lsdException w:name="Colorful List Accent 2" w:uiPriority="72"/>
+    <w:lsdException w:name="Colorful Grid Accent 2" w:uiPriority="73"/>
+    <w:lsdException w:name="Light Shading Accent 3" w:uiPriority="60"/>
+    <w:lsdException w:name="Light List Accent 3" w:uiPriority="61"/>
+    <w:lsdException w:name="Light Grid Accent 3" w:uiPriority="62"/>
+    <w:lsdException w:name="Medium Shading 1 Accent 3" w:uiPriority="63"/>
+    <w:lsdException w:name="Medium Shading 2 Accent 3" w:uiPriority="64"/>
+    <w:lsdException w:name="Medium List 1 Accent 3" w:uiPriority="65"/>
+    <w:lsdException w:name="Medium List 2 Accent 3" w:uiPriority="66"/>
+    <w:lsdException w:name="Medium Grid 1 Accent 3" w:uiPriority="67"/>
+    <w:lsdException w:name="Medium Grid 2 Accent 3" w:uiPriority="68"/>
+    <w:lsdException w:name="Medium Grid 3 Accent 3" w:uiPriority="69"/>
+    <w:lsdException w:name="Dark List Accent 3" w:uiPriority="70"/>
+    <w:lsdException w:name="Colorful Shading Accent 3" w:uiPriority="71"/>
+    <w:lsdException w:name="Colorful List Accent 3" w:uiPriority="72"/>
+    <w:lsdException w:name="Colorful Grid Accent 3" w:uiPriority="73"/>
+    <w:lsdException w:name="Light Shading Accent 4" w:uiPriority="60"/>
+    <w:lsdException w:name="Light List Accent 4" w:uiPriority="61"/>
+    <w:lsdException w:name="Light Grid Accent 4" w:uiPriority="62"/>
+    <w:lsdException w:name="Medium Shading 1 Accent 4" w:uiPriority="63"/>
+    <w:lsdException w:name="Medium Shading 2 Accent 4" w:uiPriority="64"/>
+    <w:lsdException w:name="Medium List 1 Accent 4" w:uiPriority="65"/>
+    <w:lsdException w:name="Medium List 2 Accent 4" w:uiPriority="66"/>
+    <w:lsdException w:name="Medium Grid 1 Accent 4" w:uiPriority="67"/>
+    <w:lsdException w:name="Medium Grid 2 Accent 4" w:uiPriority="68"/>
+    <w:lsdException w:name="Medium Grid 3 Accent 4" w:uiPriority="69"/>
+    <w:lsdException w:name="Dark List Accent 4" w:uiPriority="70"/>
+    <w:lsdException w:name="Colorful Shading Accent 4" w:uiPriority="71"/>
+    <w:lsdException w:name="Colorful List Accent 4" w:uiPriority="72"/>
+    <w:lsdException w:name="Colorful Grid Accent 4" w:uiPriority="73"/>
+    <w:lsdException w:name="Light Shading Accent 5" w:uiPriority="60"/>
+    <w:lsdException w:name="Light List Accent 5" w:uiPriority="61"/>
+    <w:lsdException w:name="Light Grid Accent 5" w:uiPriority="62"/>
+    <w:lsdException w:name="Medium Shading 1 Accent 5" w:uiPriority="63"/>
+    <w:lsdException w:name="Medium Shading 2 Accent 5" w:uiPriority="64"/>
+    <w:lsdException w:name="Medium List 1 Accent 5" w:uiPriority="65"/>
+    <w:lsdException w:name="Medium List 2 Accent 5" w:uiPriority="66"/>
+    <w:lsdException w:name="Medium Grid 1 Accent 5" w:uiPriority="67"/>
+    <w:lsdException w:name="Medium Grid 2 Accent 5" w:uiPriority="68"/>
+    <w:lsdException w:name="Medium Grid 3 Accent 5" w:uiPriority="69"/>
+    <w:lsdException w:name="Dark List Accent 5" w:uiPriority="70"/>
+    <w:lsdException w:name="Colorful Shading Accent 5" w:uiPriority="71"/>
+    <w:lsdException w:name="Colorful List Accent 5" w:uiPriority="72"/>
+    <w:lsdException w:name="Colorful Grid Accent 5" w:uiPriority="73"/>
+    <w:lsdException w:name="Light Shading Accent 6" w:uiPriority="60"/>
+    <w:lsdException w:name="Light List Accent 6" w:uiPriority="61"/>
+    <w:lsdException w:name="Light Grid Accent 6" w:uiPriority="62"/>
+    <w:lsdException w:name="Medium Shading 1 Accent 6" w:uiPriority="63"/>
+    <w:lsdException w:name="Medium Shading 2 Accent 6" w:uiPriority="64"/>
+    <w:lsdException w:name="Medium List 1 Accent 6" w:uiPriority="65"/>
+    <w:lsdException w:name="Medium List 2 Accent 6" w:uiPriority="66"/>
+    <w:lsdException w:name="Medium Grid 1 Accent 6" w:uiPriority="67"/>
+    <w:lsdException w:name="Medium Grid 2 Accent 6" w:uiPriority="68"/>
+    <w:lsdException w:name="Medium Grid 3 Accent 6" w:uiPriority="69"/>
+    <w:lsdException w:name="Dark List Accent 6" w:uiPriority="70"/>
+    <w:lsdException w:name="Colorful Shading Accent 6" w:uiPriority="71"/>
+    <w:lsdException w:name="Colorful List Accent 6" w:uiPriority="72"/>
+    <w:lsdException w:name="Colorful Grid Accent 6" w:uiPriority="73"/>
+    <w:lsdException w:name="Subtle Emphasis" w:uiPriority="19" w:qFormat="1"/>
+    <w:lsdException w:name="Intense Emphasis" w:uiPriority="21" w:qFormat="1"/>
+    <w:lsdException w:name="Subtle Reference" w:uiPriority="31" w:qFormat="1"/>
+    <w:lsdException w:name="Intense Reference" w:uiPriority="32" w:qFormat="1"/>
+    <w:lsdException w:name="Book Title" w:uiPriority="33" w:qFormat="1"/>
+    <w:lsdException w:name="Bibliography" w:semiHidden="1" w:uiPriority="37" w:unhideWhenUsed="1"/>
+    <w:lsdException w:name="TOC Heading" w:semiHidden="1" w:uiPriority="39" w:unhideWhenUsed="1" w:qFormat="1"/>
+    <w:lsdException w:name="Plain Table 1" w:uiPriority="41"/>
+    <w:lsdException w:name="Plain Table 2" w:uiPriority="42"/>
+    <w:lsdException w:name="Plain Table 3" w:uiPriority="43"/>
+    <w:lsdException w:name="Plain Table 4" w:uiPriority="44"/>
+    <w:lsdException w:name="Plain Table 5" w:uiPriority="45"/>
+    <w:lsdException w:name="Grid Table Light" w:uiPriority="40"/>
+    <w:lsdException w:name="Grid Table 1 Light" w:uiPriority="46"/>
+    <w:lsdException w:name="Grid Table 2" w:uiPriority="47"/>
+    <w:lsdException w:name="Grid Table 3" w:uiPriority="48"/>
+    <w:lsdException w:name="Grid Table 4" w:uiPriority="49"/>
+    <w:lsdException w:name="Grid Table 5 Dark" w:uiPriority="50"/>
+    <w:lsdException w:name="Grid Table 6 Colorful" w:uiPriority="51"/>
+    <w:lsdException w:name="Grid Table 7 Colorful" w:uiPriority="52"/>
+    <w:lsdException w:name="Grid Table 1 Light Accent 1" w:uiPriority="46"/>
+    <w:lsdException w:name="Grid Table 2 Accent 1" w:uiPriority="47"/>
+    <w:lsdException w:name="Grid Table 3 Accent 1" w:uiPriority="48"/>
+    <w:lsdException w:name="Grid Table 4 Accent 1" w:uiPriority="49"/>
+    <w:lsdException w:name="Grid Table 5 Dark Accent 1" w:uiPriority="50"/>
+    <w:lsdException w:name="Grid Table 6 Colorful Accent 1" w:uiPriority="51"/>
+    <w:lsdException w:name="Grid Table 7 Colorful Accent 1" w:uiPriority="52"/>
+    <w:lsdException w:name="Grid Table 1 Light Accent 2" w:uiPriority="46"/>
+    <w:lsdException w:name="Grid Table 2 Accent 2" w:uiPriority="47"/>
+    <w:lsdException w:name="Grid Table 3 Accent 2" w:uiPriority="48"/>
+    <w:lsdException w:name="Grid Table 4 Accent 2" w:uiPriority="49"/>
+    <w:lsdException w:name="Grid Table 5 Dark Accent 2" w:uiPriority="50"/>
+    <w:lsdException w:name="Grid Table 6 Colorful Accent 2" w:uiPriority="51"/>
+    <w:lsdException w:name="Grid Table 7 Colorful Accent 2" w:uiPriority="52"/>
+    <w:lsdException w:name="Grid Table 1 Light Accent 3" w:uiPriority="46"/>
+    <w:lsdException w:name="Grid Table 2 Accent 3" w:uiPriority="47"/>
+    <w:lsdException w:name="Grid Table 3 Accent 3" w:uiPriority="48"/>
+    <w:lsdException w:name="Grid Table 4 Accent 3" w:uiPriority="49"/>
+    <w:lsdException w:name="Grid Table 5 Dark Accent 3" w:uiPriority="50"/>
+    <w:lsdException w:name="Grid Table 6 Colorful Accent 3" w:uiPriority="51"/>
+    <w:lsdException w:name="Grid Table 7 Colorful Accent 3" w:uiPriority="52"/>
+    <w:lsdException w:name="Grid Table 1 Light Accent 4" w:uiPriority="46"/>
+    <w:lsdException w:name="Grid Table 2 Accent 4" w:uiPriority="47"/>
+    <w:lsdException w:name="Grid Table 3 Accent 4" w:uiPriority="48"/>
+    <w:lsdException w:name="Grid Table 4 Accent 4" w:uiPriority="49"/>
+    <w:lsdException w:name="Grid Table 5 Dark Accent 4" w:uiPriority="50"/>
+    <w:lsdException w:name="Grid Table 6 Colorful Accent 4" w:uiPriority="51"/>
+    <w:lsdException w:name="Grid Table 7 Colorful Accent 4" w:uiPriority="52"/>
+    <w:lsdException w:name="Grid Table 1 Light Accent 5" w:uiPriority="46"/>
+    <w:lsdException w:name="Grid Table 2 Accent 5" w:uiPriority="47"/>
+    <w:lsdException w:name="Grid Table 3 Accent 5" w:uiPriority="48"/>
+    <w:lsdException w:name="Grid Table 4 Accent 5" w:uiPriority="49"/>
+    <w:lsdException w:name="Grid Table 5 Dark Accent 5" w:uiPriority="50"/>
+    <w:lsdException w:name="Grid Table 6 Colorful Accent 5" w:uiPriority="51"/>
+    <w:lsdException w:name="Grid Table 7 Colorful Accent 5" w:uiPriority="52"/>
+    <w:lsdException w:name="Grid Table 1 Light Accent 6" w:uiPriority="46"/>
+    <w:lsdException w:name="Grid Table 2 Accent 6" w:uiPriority="47"/>
+    <w:lsdException w:name="Grid Table 3 Accent 6" w:uiPriority="48"/>
+    <w:lsdException w:name="Grid Table 4 Accent 6" w:uiPriority="49"/>
+    <w:lsdException w:name="Grid Table 5 Dark Accent 6" w:uiPriority="50"/>
+    <w:lsdException w:name="Grid Table 6 Colorful Accent 6" w:uiPriority="51"/>
+    <w:lsdException w:name="Grid Table 7 Colorful Accent 6" w:uiPriority="52"/>
+    <w:lsdException w:name="List Table 1 Light" w:uiPriority="46"/>
+    <w:lsdException w:name="List Table 2" w:uiPriority="47"/>
+    <w:lsdException w:name="List Table 3" w:uiPriority="48"/>
+    <w:lsdException w:name="List Table 4" w:uiPriority="49"/>
+    <w:lsdException w:name="List Table 5 Dark" w:uiPriority="50"/>
+    <w:lsdException w:name="List Table 6 Colorful" w:uiPriority="51"/>
+    <w:lsdException w:name="List Table 7 Colorful" w:uiPriority="52"/>
+    <w:lsdException w:name="List Table 1 Light Accent 1" w:uiPriority="46"/>
+    <w:lsdException w:name="List Table 2 Accent 1" w:uiPriority="47"/>
+    <w:lsdException w:name="List Table 3 Accent 1" w:uiPriority="48"/>
+    <w:lsdException w:name="List Table 4 Accent 1" w:uiPriority="49"/>
+    <w:lsdException w:name="List Table 5 Dark Accent 1" w:uiPriority="50"/>
+    <w:lsdException w:name="List Table 6 Colorful Accent 1" w:uiPriority="51"/>
+    <w:lsdException w:name="List Table 7 Colorful Accent 1" w:uiPriority="52"/>
+    <w:lsdException w:name="List Table 1 Light Accent 2" w:uiPriority="46"/>
+    <w:lsdException w:name="List Table 2 Accent 2" w:uiPriority="47"/>
+    <w:lsdException w:name="List Table 3 Accent 2" w:uiPriority="48"/>
+    <w:lsdException w:name="List Table 4 Accent 2" w:uiPriority="49"/>
+    <w:lsdException w:name="List Table 5 Dark Accent 2" w:uiPriority="50"/>
+    <w:lsdException w:name="List Table 6 Colorful Accent 2" w:uiPriority="51"/>
+    <w:lsdException w:name="List Table 7 Colorful Accent 2" w:uiPriority="52"/>
+    <w:lsdException w:name="List Table 1 Light Accent 3" w:uiPriority="46"/>
+    <w:lsdException w:name="List Table 2 Accent 3" w:uiPriority="47"/>
+    <w:lsdException w:name="List Table 3 Accent 3" w:uiPriority="48"/>
+    <w:lsdException w:name="List Table 4 Accent 3" w:uiPriority="49"/>
+    <w:lsdException w:name="List Table 5 Dark Accent 3" w:uiPriority="50"/>
+    <w:lsdException w:name="List Table 6 Colorful Accent 3" w:uiPriority="51"/>
+    <w:lsdException w:name="List Table 7 Colorful Accent 3" w:uiPriority="52"/>
+    <w:lsdException w:name="List Table 1 Light Accent 4" w:uiPriority="46"/>
+    <w:lsdException w:name="List Table 2 Accent 4" w:uiPriority="47"/>
+    <w:lsdException w:name="List Table 3 Accent 4" w:uiPriority="48"/>
+    <w:lsdException w:name="List Table 4 Accent 4" w:uiPriority="49"/>
+    <w:lsdException w:name="List Table 5 Dark Accent 4" w:uiPriority="50"/>
+    <w:lsdException w:name="List Table 6 Colorful Accent 4" w:uiPriority="51"/>
+    <w:lsdException w:name="List Table 7 Colorful Accent 4" w:uiPriority="52"/>
+    <w:lsdException w:name="List Table 1 Light Accent 5" w:uiPriority="46"/>
+    <w:lsdException w:name="List Table 2 Accent 5" w:uiPriority="47"/>
+    <w:lsdException w:name="List Table 3 Accent 5" w:uiPriority="48"/>
+    <w:lsdException w:name="List Table 4 Accent 5" w:uiPriority="49"/>
+    <w:lsdException w:name="List Table 5 Dark Accent 5" w:uiPriority="50"/>
+    <w:lsdException w:name="List Table 6 Colorful Accent 5" w:uiPriority="51"/>
+    <w:lsdException w:name="List Table 7 Colorful Accent 5" w:uiPriority="52"/>
+    <w:lsdException w:name="List Table 1 Light Accent 6" w:uiPriority="46"/>
+    <w:lsdException w:name="List Table 2 Accent 6" w:uiPriority="47"/>
+    <w:lsdException w:name="List Table 3 Accent 6" w:uiPriority="48"/>
+    <w:lsdException w:name="List Table 4 Accent 6" w:uiPriority="49"/>
+    <w:lsdException w:name="List Table 5 Dark Accent 6" w:uiPriority="50"/>
+    <w:lsdException w:name="List Table 6 Colorful Accent 6" w:uiPriority="51"/>
+    <w:lsdException w:name="List Table 7 Colorful Accent 6" w:uiPriority="52"/>
+    <w:lsdException w:name="Mention" w:semiHidden="1" w:unhideWhenUsed="1"/>
+    <w:lsdException w:name="Smart Hyperlink" w:semiHidden="1" w:unhideWhenUsed="1"/>
   </w:latentStyles>
   <w:style w:type="paragraph" w:default="1" w:styleId="Normal">
     <w:name w:val="Normal"/>
@@ -4073,7 +3669,7 @@
   <a:extraClrSchemeLst/>
   <a:extLst>
     <a:ext uri="{05A4C25C-085E-4340-85A3-A5531E510DB2}">
-      <thm15:themeFamily xmlns="" xmlns:thm15="http://schemas.microsoft.com/office/thememl/2012/main" name="Office Theme" id="{62F939B6-93AF-4DB8-9C6B-D6C7DFDC589F}" vid="{4A3C46E8-61CC-4603-A589-7422A47A8E4A}"/>
+      <thm15:themeFamily xmlns:thm15="http://schemas.microsoft.com/office/thememl/2012/main" name="Office Theme" id="{62F939B6-93AF-4DB8-9C6B-D6C7DFDC589F}" vid="{4A3C46E8-61CC-4603-A589-7422A47A8E4A}"/>
     </a:ext>
   </a:extLst>
 </a:theme>

--- a/documents/Arctic_Thermokarst_Model_Phase_0_1.docx
+++ b/documents/Arctic_Thermokarst_Model_Phase_0_1.docx
@@ -18,113 +18,105 @@
           <w:sz w:val="24"/>
           <w:szCs w:val="24"/>
         </w:rPr>
-        <w:t>change</w:t>
+        <w:t>A</w:t>
+      </w:r>
+      <w:r>
+        <w:rPr>
+          <w:rFonts w:ascii="Times New Roman" w:hAnsi="Times New Roman" w:cs="Times New Roman"/>
+          <w:sz w:val="24"/>
+          <w:szCs w:val="24"/>
+        </w:rPr>
+        <w:t xml:space="preserve">rctic Thermokarst </w:t>
+      </w:r>
+      <w:r>
+        <w:rPr>
+          <w:rFonts w:ascii="Times New Roman" w:hAnsi="Times New Roman" w:cs="Times New Roman"/>
+          <w:sz w:val="24"/>
+          <w:szCs w:val="24"/>
+        </w:rPr>
+        <w:t xml:space="preserve">Model Project Description: </w:t>
+      </w:r>
+      <w:r>
+        <w:rPr>
+          <w:rFonts w:ascii="Times New Roman" w:hAnsi="Times New Roman" w:cs="Times New Roman"/>
+          <w:sz w:val="24"/>
+          <w:szCs w:val="24"/>
+        </w:rPr>
+        <w:t xml:space="preserve">Phase 0 – Phase </w:t>
+      </w:r>
+      <w:r>
+        <w:rPr>
+          <w:rFonts w:ascii="Times New Roman" w:hAnsi="Times New Roman" w:cs="Times New Roman"/>
+          <w:sz w:val="24"/>
+          <w:szCs w:val="24"/>
+        </w:rPr>
+        <w:t>2</w:t>
+      </w:r>
+    </w:p>
+    <w:p>
+      <w:pPr>
+        <w:jc w:val="both"/>
+        <w:rPr>
+          <w:rFonts w:ascii="Times New Roman" w:hAnsi="Times New Roman" w:cs="Times New Roman"/>
+        </w:rPr>
+      </w:pPr>
+    </w:p>
+    <w:p>
+      <w:pPr>
+        <w:jc w:val="both"/>
+        <w:rPr>
+          <w:rFonts w:ascii="Times New Roman" w:hAnsi="Times New Roman" w:cs="Times New Roman"/>
+        </w:rPr>
+      </w:pPr>
+      <w:r>
+        <w:rPr>
+          <w:rFonts w:ascii="Times New Roman" w:hAnsi="Times New Roman" w:cs="Times New Roman"/>
+        </w:rPr>
+        <w:t>Rawser W Spicer</w:t>
+      </w:r>
+    </w:p>
+    <w:p>
+      <w:pPr>
+        <w:jc w:val="both"/>
+        <w:rPr>
+          <w:rFonts w:ascii="Times New Roman" w:hAnsi="Times New Roman" w:cs="Times New Roman"/>
+        </w:rPr>
+      </w:pPr>
+      <w:r>
+        <w:rPr>
+          <w:rFonts w:ascii="Times New Roman" w:hAnsi="Times New Roman" w:cs="Times New Roman"/>
+        </w:rPr>
+        <w:t>2017-09-25</w:t>
+      </w:r>
+    </w:p>
+    <w:p>
+      <w:pPr>
+        <w:jc w:val="both"/>
+        <w:rPr>
+          <w:rFonts w:ascii="Times New Roman" w:hAnsi="Times New Roman" w:cs="Times New Roman"/>
+        </w:rPr>
+      </w:pPr>
+    </w:p>
+    <w:p>
+      <w:pPr>
+        <w:pStyle w:val="Heading1"/>
+        <w:jc w:val="both"/>
+        <w:rPr>
+          <w:rFonts w:ascii="Times New Roman" w:hAnsi="Times New Roman" w:cs="Times New Roman"/>
+          <w:sz w:val="24"/>
+          <w:szCs w:val="24"/>
+        </w:rPr>
+      </w:pPr>
+      <w:r>
+        <w:rPr>
+          <w:rFonts w:ascii="Times New Roman" w:hAnsi="Times New Roman" w:cs="Times New Roman"/>
+          <w:sz w:val="24"/>
+          <w:szCs w:val="24"/>
+        </w:rPr>
+        <w:t>Introduction</w:t>
       </w:r>
       <w:bookmarkStart w:id="0" w:name="_GoBack"/>
       <w:bookmarkEnd w:id="0"/>
-      <w:r>
-        <w:rPr>
-          <w:rFonts w:ascii="Times New Roman" w:hAnsi="Times New Roman" w:cs="Times New Roman"/>
-          <w:sz w:val="24"/>
-          <w:szCs w:val="24"/>
-        </w:rPr>
-        <w:t>A</w:t>
-      </w:r>
-      <w:r>
-        <w:rPr>
-          <w:rFonts w:ascii="Times New Roman" w:hAnsi="Times New Roman" w:cs="Times New Roman"/>
-          <w:sz w:val="24"/>
-          <w:szCs w:val="24"/>
-        </w:rPr>
-        <w:t xml:space="preserve">rctic Thermokarst </w:t>
-      </w:r>
-      <w:r>
-        <w:rPr>
-          <w:rFonts w:ascii="Times New Roman" w:hAnsi="Times New Roman" w:cs="Times New Roman"/>
-          <w:sz w:val="24"/>
-          <w:szCs w:val="24"/>
-        </w:rPr>
-        <w:t xml:space="preserve">Model Project Description: </w:t>
-      </w:r>
-      <w:r>
-        <w:rPr>
-          <w:rFonts w:ascii="Times New Roman" w:hAnsi="Times New Roman" w:cs="Times New Roman"/>
-          <w:sz w:val="24"/>
-          <w:szCs w:val="24"/>
-        </w:rPr>
-        <w:t xml:space="preserve">Phase 0 – Phase </w:t>
-      </w:r>
-      <w:r>
-        <w:rPr>
-          <w:rFonts w:ascii="Times New Roman" w:hAnsi="Times New Roman" w:cs="Times New Roman"/>
-          <w:sz w:val="24"/>
-          <w:szCs w:val="24"/>
-        </w:rPr>
-        <w:t>2</w:t>
-      </w:r>
-    </w:p>
-    <w:p>
-      <w:pPr>
-        <w:jc w:val="both"/>
-        <w:rPr>
-          <w:rFonts w:ascii="Times New Roman" w:hAnsi="Times New Roman" w:cs="Times New Roman"/>
-        </w:rPr>
-      </w:pPr>
-    </w:p>
-    <w:p>
-      <w:pPr>
-        <w:jc w:val="both"/>
-        <w:rPr>
-          <w:rFonts w:ascii="Times New Roman" w:hAnsi="Times New Roman" w:cs="Times New Roman"/>
-        </w:rPr>
-      </w:pPr>
-      <w:r>
-        <w:rPr>
-          <w:rFonts w:ascii="Times New Roman" w:hAnsi="Times New Roman" w:cs="Times New Roman"/>
-        </w:rPr>
-        <w:t>Rawser W Spicer</w:t>
-      </w:r>
-    </w:p>
-    <w:p>
-      <w:pPr>
-        <w:jc w:val="both"/>
-        <w:rPr>
-          <w:rFonts w:ascii="Times New Roman" w:hAnsi="Times New Roman" w:cs="Times New Roman"/>
-        </w:rPr>
-      </w:pPr>
-      <w:r>
-        <w:rPr>
-          <w:rFonts w:ascii="Times New Roman" w:hAnsi="Times New Roman" w:cs="Times New Roman"/>
-        </w:rPr>
-        <w:t>2017-09-25</w:t>
-      </w:r>
-    </w:p>
-    <w:p>
-      <w:pPr>
-        <w:jc w:val="both"/>
-        <w:rPr>
-          <w:rFonts w:ascii="Times New Roman" w:hAnsi="Times New Roman" w:cs="Times New Roman"/>
-        </w:rPr>
-      </w:pPr>
-    </w:p>
-    <w:p>
-      <w:pPr>
-        <w:pStyle w:val="Heading1"/>
-        <w:jc w:val="both"/>
-        <w:rPr>
-          <w:rFonts w:ascii="Times New Roman" w:hAnsi="Times New Roman" w:cs="Times New Roman"/>
-          <w:sz w:val="24"/>
-          <w:szCs w:val="24"/>
-        </w:rPr>
-      </w:pPr>
-      <w:r>
-        <w:rPr>
-          <w:rFonts w:ascii="Times New Roman" w:hAnsi="Times New Roman" w:cs="Times New Roman"/>
-          <w:sz w:val="24"/>
-          <w:szCs w:val="24"/>
-        </w:rPr>
-        <w:t>Introduction</w:t>
-      </w:r>
     </w:p>
     <w:p/>
     <w:p>
